--- a/docs/Threads SRS.docx
+++ b/docs/Threads SRS.docx
@@ -111,28 +111,314 @@
           <w:color w:val="FF0000"/>
         </w:rPr>
         <w:tab/>
+      </w:r>
+      <w:proofErr w:type="gramStart"/>
+      <w:r>
+        <w:rPr>
+          <w:color w:val="ED7D31" w:themeColor="accent2"/>
+        </w:rPr>
+        <w:t>In</w:t>
+      </w:r>
+      <w:proofErr w:type="gramEnd"/>
+      <w:r>
+        <w:rPr>
+          <w:color w:val="ED7D31" w:themeColor="accent2"/>
+        </w:rPr>
+        <w:t xml:space="preserve"> Prog</w:t>
+      </w:r>
+    </w:p>
+    <w:p>
+      <w:pPr>
+        <w:pStyle w:val="Subtitle"/>
+      </w:pPr>
+      <w:r>
+        <w:t>UX: User expectation in modern software that movement of nodes should be animated in some way</w:t>
+      </w:r>
+    </w:p>
+    <w:p/>
+    <w:p>
+      <w:pPr>
+        <w:pStyle w:val="Heading3"/>
+      </w:pPr>
+      <w:r>
+        <w:t>Controls:</w:t>
+      </w:r>
+      <w:r>
+        <w:tab/>
+        <w:t xml:space="preserve">Need: </w:t>
+      </w:r>
+      <w:r>
+        <w:tab/>
+        <w:t>Risk:</w:t>
+      </w:r>
+      <w:r>
+        <w:tab/>
+        <w:t>Status:</w:t>
+      </w:r>
+    </w:p>
+    <w:p>
+      <w:pPr>
+        <w:rPr>
+          <w:color w:val="00B050"/>
+        </w:rPr>
+      </w:pPr>
+      <w:r>
+        <w:t>User must be able to add a node to the display</w:t>
+      </w:r>
+      <w:r>
+        <w:t xml:space="preserve"> (vertex)</w:t>
+      </w:r>
+      <w:r>
+        <w:tab/>
+      </w:r>
+      <w:r>
+        <w:rPr>
+          <w:color w:val="FF0000"/>
+        </w:rPr>
+        <w:t>Critical</w:t>
+      </w:r>
+      <w:r>
+        <w:tab/>
+      </w:r>
+      <w:r>
+        <w:rPr>
+          <w:color w:val="00B050"/>
+        </w:rPr>
+        <w:t>Low</w:t>
+      </w:r>
+      <w:r>
+        <w:rPr>
+          <w:color w:val="00B050"/>
+        </w:rPr>
+        <w:tab/>
+      </w:r>
+      <w:r>
+        <w:rPr>
+          <w:color w:val="FF0000"/>
+        </w:rPr>
         <w:t>NS</w:t>
       </w:r>
     </w:p>
     <w:p>
+      <w:r>
+        <w:t>User must be able to remove</w:t>
+      </w:r>
+      <w:r>
+        <w:t xml:space="preserve"> a node from the display</w:t>
+      </w:r>
+      <w:r>
+        <w:tab/>
+      </w:r>
+      <w:r>
+        <w:rPr>
+          <w:color w:val="FF0000"/>
+        </w:rPr>
+        <w:t>Critical</w:t>
+      </w:r>
+      <w:r>
+        <w:tab/>
+      </w:r>
+      <w:r>
+        <w:rPr>
+          <w:color w:val="00B050"/>
+        </w:rPr>
+        <w:t>Low</w:t>
+      </w:r>
+      <w:r>
+        <w:rPr>
+          <w:color w:val="00B050"/>
+        </w:rPr>
+        <w:tab/>
+      </w:r>
+      <w:r>
+        <w:rPr>
+          <w:color w:val="FF0000"/>
+        </w:rPr>
+        <w:t>NS</w:t>
+      </w:r>
+    </w:p>
+    <w:p>
+      <w:pPr>
+        <w:rPr>
+          <w:color w:val="ED7D31" w:themeColor="accent2"/>
+        </w:rPr>
+      </w:pPr>
+      <w:r>
+        <w:t xml:space="preserve">User must be able to </w:t>
+      </w:r>
+      <w:r>
+        <w:t>connect a node with another node</w:t>
+      </w:r>
+      <w:r>
+        <w:t xml:space="preserve"> (edge)</w:t>
+      </w:r>
+      <w:r>
+        <w:tab/>
+      </w:r>
+      <w:r>
+        <w:rPr>
+          <w:color w:val="FF0000"/>
+        </w:rPr>
+        <w:t>Critical</w:t>
+      </w:r>
+      <w:r>
+        <w:tab/>
+      </w:r>
+      <w:r>
+        <w:rPr>
+          <w:color w:val="ED7D31" w:themeColor="accent2"/>
+        </w:rPr>
+        <w:t>Med</w:t>
+      </w:r>
+      <w:r>
+        <w:rPr>
+          <w:color w:val="ED7D31" w:themeColor="accent2"/>
+        </w:rPr>
+        <w:tab/>
+      </w:r>
+      <w:r>
+        <w:rPr>
+          <w:color w:val="FF0000"/>
+        </w:rPr>
+        <w:t>NS</w:t>
+      </w:r>
+    </w:p>
+    <w:p>
+      <w:r>
+        <w:t>User should be able to move a node up- or downstream</w:t>
+      </w:r>
+    </w:p>
+    <w:p/>
+    <w:p>
+      <w:pPr>
+        <w:pStyle w:val="Heading3"/>
+      </w:pPr>
+      <w:r>
+        <w:t>Node Functions</w:t>
+      </w:r>
+      <w:r>
+        <w:tab/>
+        <w:t>Need:</w:t>
+      </w:r>
+      <w:r>
+        <w:tab/>
+      </w:r>
+      <w:r>
+        <w:t>Risk</w:t>
+      </w:r>
+      <w:r>
+        <w:t>:</w:t>
+      </w:r>
+      <w:r>
+        <w:tab/>
+        <w:t>Status:</w:t>
+      </w:r>
+    </w:p>
+    <w:p>
+      <w:pPr>
+        <w:rPr>
+          <w:color w:val="00B050"/>
+        </w:rPr>
+      </w:pPr>
+      <w:r>
+        <w:t>Node must display name of node</w:t>
+      </w:r>
+      <w:r>
+        <w:tab/>
+      </w:r>
+      <w:r>
+        <w:rPr>
+          <w:color w:val="FF0000"/>
+        </w:rPr>
+        <w:t>Critical</w:t>
+      </w:r>
+      <w:r>
+        <w:tab/>
+      </w:r>
+      <w:r>
+        <w:rPr>
+          <w:color w:val="00B050"/>
+        </w:rPr>
+        <w:t>Low</w:t>
+      </w:r>
+      <w:r>
+        <w:rPr>
+          <w:color w:val="00B050"/>
+        </w:rPr>
+        <w:tab/>
+        <w:t>Done</w:t>
+      </w:r>
+    </w:p>
+    <w:p>
       <w:pPr>
         <w:pStyle w:val="Subtitle"/>
       </w:pPr>
       <w:r>
-        <w:t>UX: User expectation in modern software that movement of nodes should be animated in some way</w:t>
+        <w:t>The node map will be nonsensical if some node identification isn’t displayed</w:t>
+      </w:r>
+    </w:p>
+    <w:p>
+      <w:r>
+        <w:t>Node should be able to display chemical structure</w:t>
+      </w:r>
+      <w:r>
+        <w:tab/>
+      </w:r>
+      <w:r>
+        <w:rPr>
+          <w:color w:val="00B050"/>
+        </w:rPr>
+        <w:t>NTH</w:t>
+      </w:r>
+      <w:r>
+        <w:tab/>
+      </w:r>
+      <w:r>
+        <w:rPr>
+          <w:color w:val="ED7D31" w:themeColor="accent2"/>
+        </w:rPr>
+        <w:t>Med</w:t>
+      </w:r>
+      <w:r>
+        <w:rPr>
+          <w:color w:val="ED7D31" w:themeColor="accent2"/>
+        </w:rPr>
+        <w:tab/>
+      </w:r>
+      <w:r>
+        <w:rPr>
+          <w:color w:val="FF0000"/>
+        </w:rPr>
+        <w:t>NS</w:t>
+      </w:r>
+    </w:p>
+    <w:p>
+      <w:pPr>
+        <w:pStyle w:val="Subtitle"/>
+      </w:pPr>
+      <w:r>
+        <w:t>Note: Not all threads will be associated with chemical structures (i.e. document structure)</w:t>
+      </w:r>
+    </w:p>
+    <w:p>
+      <w:pPr>
+        <w:pStyle w:val="Subtitle"/>
+      </w:pPr>
+      <w:r>
+        <w:t>Use Case: As a scientist, I would like to see the chemical structures of the process as I am displaying them in a manufacturing process</w:t>
       </w:r>
     </w:p>
     <w:p/>
     <w:p>
       <w:pPr>
-        <w:pStyle w:val="Heading3"/>
-      </w:pPr>
-      <w:r>
-        <w:t>Controls:</w:t>
-      </w:r>
-      <w:r>
-        <w:tab/>
-        <w:t xml:space="preserve">Need: </w:t>
+        <w:pStyle w:val="Heading2"/>
+      </w:pPr>
+      <w:r>
+        <w:t>Edge Functions</w:t>
+      </w:r>
+      <w:r>
+        <w:tab/>
+        <w:t>Need:</w:t>
       </w:r>
       <w:r>
         <w:tab/>
@@ -150,236 +436,47 @@
         </w:rPr>
       </w:pPr>
       <w:r>
-        <w:t>User must be able to add a node to the display</w:t>
-      </w:r>
-      <w:r>
-        <w:t xml:space="preserve"> (vertex)</w:t>
-      </w:r>
-      <w:r>
-        <w:tab/>
-      </w:r>
+        <w:t>User should be able to add direction to a connection (edge)</w:t>
+      </w:r>
+      <w:r>
+        <w:tab/>
+      </w:r>
+      <w:r>
+        <w:rPr>
+          <w:color w:val="ED7D31" w:themeColor="accent2"/>
+        </w:rPr>
+        <w:t>Should</w:t>
+      </w:r>
+      <w:r>
+        <w:tab/>
+      </w:r>
+      <w:r>
+        <w:rPr>
+          <w:color w:val="00B050"/>
+        </w:rPr>
+        <w:t>Low</w:t>
+      </w:r>
+      <w:r>
+        <w:rPr>
+          <w:color w:val="00B050"/>
+        </w:rPr>
+        <w:tab/>
+      </w:r>
+      <w:bookmarkStart w:id="0" w:name="_GoBack"/>
       <w:r>
         <w:rPr>
           <w:color w:val="FF0000"/>
         </w:rPr>
-        <w:t>Critical</w:t>
-      </w:r>
-      <w:r>
-        <w:tab/>
-      </w:r>
-      <w:r>
-        <w:rPr>
-          <w:color w:val="00B050"/>
-        </w:rPr>
-        <w:t>Low</w:t>
-      </w:r>
-      <w:r>
-        <w:rPr>
-          <w:color w:val="00B050"/>
-        </w:rPr>
-        <w:tab/>
-      </w:r>
-      <w:r>
-        <w:rPr>
-          <w:color w:val="FF0000"/>
-        </w:rPr>
         <w:t>NS</w:t>
       </w:r>
-    </w:p>
-    <w:p>
-      <w:r>
-        <w:t>User must be able to remove</w:t>
-      </w:r>
-      <w:r>
-        <w:t xml:space="preserve"> a node from the display</w:t>
-      </w:r>
-      <w:r>
-        <w:tab/>
-      </w:r>
-      <w:r>
-        <w:rPr>
-          <w:color w:val="FF0000"/>
-        </w:rPr>
-        <w:t>Critical</w:t>
-      </w:r>
-      <w:r>
-        <w:tab/>
-      </w:r>
-      <w:r>
-        <w:rPr>
-          <w:color w:val="00B050"/>
-        </w:rPr>
-        <w:t>Low</w:t>
-      </w:r>
-      <w:r>
-        <w:rPr>
-          <w:color w:val="00B050"/>
-        </w:rPr>
-        <w:tab/>
-      </w:r>
-      <w:r>
-        <w:rPr>
-          <w:color w:val="FF0000"/>
-        </w:rPr>
-        <w:t>NS</w:t>
-      </w:r>
-    </w:p>
-    <w:p>
-      <w:pPr>
-        <w:rPr>
-          <w:color w:val="ED7D31" w:themeColor="accent2"/>
-        </w:rPr>
-      </w:pPr>
-      <w:r>
-        <w:t xml:space="preserve">User must be able to </w:t>
-      </w:r>
-      <w:r>
-        <w:t>connect a node with another node</w:t>
-      </w:r>
-      <w:r>
-        <w:t xml:space="preserve"> (edge)</w:t>
-      </w:r>
-      <w:r>
-        <w:tab/>
-      </w:r>
-      <w:r>
-        <w:rPr>
-          <w:color w:val="FF0000"/>
-        </w:rPr>
-        <w:t>Critical</w:t>
-      </w:r>
-      <w:r>
-        <w:tab/>
-      </w:r>
-      <w:r>
-        <w:rPr>
-          <w:color w:val="ED7D31" w:themeColor="accent2"/>
-        </w:rPr>
-        <w:t>Med</w:t>
-      </w:r>
-      <w:r>
-        <w:rPr>
-          <w:color w:val="ED7D31" w:themeColor="accent2"/>
-        </w:rPr>
-        <w:tab/>
-      </w:r>
-      <w:r>
-        <w:rPr>
-          <w:color w:val="FF0000"/>
-        </w:rPr>
-        <w:t>NS</w:t>
-      </w:r>
-    </w:p>
-    <w:p>
-      <w:r>
-        <w:t>User should be able to move a node up- or downstream</w:t>
-      </w:r>
-    </w:p>
-    <w:p/>
-    <w:p>
-      <w:pPr>
-        <w:pStyle w:val="Heading3"/>
-      </w:pPr>
-      <w:r>
-        <w:t>Node</w:t>
-      </w:r>
-      <w:r>
-        <w:t xml:space="preserve"> Functions</w:t>
-      </w:r>
-      <w:r>
-        <w:tab/>
-        <w:t>Need:</w:t>
-      </w:r>
-      <w:r>
-        <w:tab/>
-      </w:r>
-      <w:r>
-        <w:t>Risk</w:t>
-      </w:r>
-      <w:r>
-        <w:t>:</w:t>
-      </w:r>
-      <w:r>
-        <w:tab/>
-        <w:t>Status:</w:t>
-      </w:r>
-    </w:p>
-    <w:p>
-      <w:pPr>
-        <w:rPr>
-          <w:color w:val="00B050"/>
-        </w:rPr>
-      </w:pPr>
-      <w:r>
-        <w:t>Node must display name of node</w:t>
-      </w:r>
-      <w:r>
-        <w:tab/>
-      </w:r>
-      <w:r>
-        <w:rPr>
-          <w:color w:val="FF0000"/>
-        </w:rPr>
-        <w:t>Critical</w:t>
-      </w:r>
-      <w:r>
-        <w:tab/>
-      </w:r>
-      <w:r>
-        <w:rPr>
-          <w:color w:val="00B050"/>
-        </w:rPr>
-        <w:t>Low</w:t>
-      </w:r>
-      <w:r>
-        <w:rPr>
-          <w:color w:val="00B050"/>
-        </w:rPr>
-        <w:tab/>
-        <w:t>Done</w:t>
-      </w:r>
+      <w:bookmarkEnd w:id="0"/>
     </w:p>
     <w:p>
       <w:pPr>
         <w:pStyle w:val="Subtitle"/>
       </w:pPr>
       <w:r>
-        <w:t>The node map will be nonsensical if some node identification isn’t displayed</w:t>
-      </w:r>
-    </w:p>
-    <w:p>
-      <w:r>
-        <w:t>Node should be able to display chemical structure</w:t>
-      </w:r>
-      <w:r>
-        <w:tab/>
-      </w:r>
-      <w:r>
-        <w:rPr>
-          <w:color w:val="00B050"/>
-        </w:rPr>
-        <w:t>NTH</w:t>
-      </w:r>
-      <w:r>
-        <w:tab/>
-      </w:r>
-      <w:r>
-        <w:rPr>
-          <w:color w:val="ED7D31" w:themeColor="accent2"/>
-        </w:rPr>
-        <w:t>Med</w:t>
-      </w:r>
-      <w:r>
-        <w:rPr>
-          <w:color w:val="ED7D31" w:themeColor="accent2"/>
-        </w:rPr>
-        <w:tab/>
-      </w:r>
-      <w:r>
-        <w:rPr>
-          <w:color w:val="FF0000"/>
-        </w:rPr>
-        <w:t>NS</w:t>
+        <w:t xml:space="preserve">Use Case: As a scientist, I would like to see the cause and effect of one node on another node </w:t>
       </w:r>
     </w:p>
     <w:p>
@@ -387,100 +484,10 @@
         <w:pStyle w:val="Subtitle"/>
       </w:pPr>
       <w:r>
-        <w:t>Note: Not all threads will be associated with chemical structures (i.e. document structure)</w:t>
-      </w:r>
-    </w:p>
-    <w:p>
-      <w:pPr>
-        <w:pStyle w:val="Subtitle"/>
-      </w:pPr>
-      <w:r>
-        <w:t>Use Case: As a scientist, I would like to see the chemical structures of the process as I am displaying them in a manufacturing process</w:t>
-      </w:r>
-    </w:p>
-    <w:p/>
-    <w:p>
-      <w:pPr>
-        <w:pStyle w:val="Heading2"/>
-      </w:pPr>
-      <w:r>
-        <w:t>Edge Functions</w:t>
-      </w:r>
-      <w:r>
-        <w:tab/>
-        <w:t>Need:</w:t>
-      </w:r>
-      <w:r>
-        <w:tab/>
-        <w:t>Risk:</w:t>
-      </w:r>
-      <w:r>
-        <w:tab/>
-        <w:t>Status:</w:t>
-      </w:r>
-    </w:p>
-    <w:p>
-      <w:pPr>
-        <w:rPr>
-          <w:color w:val="00B050"/>
-        </w:rPr>
-      </w:pPr>
-      <w:r>
-        <w:t>User should be able to add direction to a connection (edge)</w:t>
-      </w:r>
-      <w:r>
-        <w:tab/>
-      </w:r>
-      <w:r>
-        <w:rPr>
-          <w:color w:val="ED7D31" w:themeColor="accent2"/>
-        </w:rPr>
-        <w:t>Should</w:t>
-      </w:r>
-      <w:r>
-        <w:tab/>
-      </w:r>
-      <w:r>
-        <w:rPr>
-          <w:color w:val="00B050"/>
-        </w:rPr>
-        <w:t>Low</w:t>
-      </w:r>
-      <w:r>
-        <w:rPr>
-          <w:color w:val="00B050"/>
-        </w:rPr>
-        <w:tab/>
-      </w:r>
-      <w:r>
-        <w:rPr>
-          <w:color w:val="FF0000"/>
-        </w:rPr>
-        <w:t>NS</w:t>
-      </w:r>
-    </w:p>
-    <w:p>
-      <w:pPr>
-        <w:pStyle w:val="Subtitle"/>
-      </w:pPr>
-      <w:r>
-        <w:t xml:space="preserve">Use Case: As a scientist, I would like to see the cause and effect of one node on another node </w:t>
-      </w:r>
-    </w:p>
-    <w:p>
-      <w:pPr>
-        <w:pStyle w:val="Subtitle"/>
-      </w:pPr>
-      <w:r>
         <w:t xml:space="preserve">Note, </w:t>
       </w:r>
       <w:r>
-        <w:t>it may be enough to have the software determine the direction, but it should</w:t>
-      </w:r>
-      <w:bookmarkStart w:id="0" w:name="_GoBack"/>
-      <w:bookmarkEnd w:id="0"/>
-      <w:r>
-        <w:t xml:space="preserve"> be displayed, for example by the use of an arrow-head.</w:t>
+        <w:t>it may be enough to have the software determine the direction, but it should be displayed, for example by the use of an arrow-head.</w:t>
       </w:r>
     </w:p>
     <w:p>
@@ -1653,7 +1660,7 @@
 </file>
 
 <file path=customXml/itemProps1.xml><?xml version="1.0" encoding="utf-8"?>
-<ds:datastoreItem xmlns:ds="http://schemas.openxmlformats.org/officeDocument/2006/customXml" ds:itemID="{377AC1EA-9B30-4934-B175-075BAB7B9AA6}">
+<ds:datastoreItem xmlns:ds="http://schemas.openxmlformats.org/officeDocument/2006/customXml" ds:itemID="{C8F34AF4-B994-425C-BDFF-B5AE6783E2E1}">
   <ds:schemaRefs>
     <ds:schemaRef ds:uri="http://schemas.openxmlformats.org/officeDocument/2006/bibliography"/>
   </ds:schemaRefs>

--- a/docs/Threads SRS.docx
+++ b/docs/Threads SRS.docx
@@ -25,6 +25,101 @@
         <w:pStyle w:val="Heading3"/>
       </w:pPr>
       <w:r>
+        <w:t>File IO</w:t>
+      </w:r>
+      <w:r>
+        <w:tab/>
+        <w:t>Need:</w:t>
+      </w:r>
+      <w:r>
+        <w:tab/>
+        <w:t>Risk:</w:t>
+      </w:r>
+      <w:r>
+        <w:tab/>
+        <w:t>Status:</w:t>
+      </w:r>
+    </w:p>
+    <w:p>
+      <w:r>
+        <w:t>User must be able to load a process from a static file</w:t>
+      </w:r>
+      <w:r>
+        <w:tab/>
+      </w:r>
+      <w:r>
+        <w:rPr>
+          <w:color w:val="FF0000"/>
+        </w:rPr>
+        <w:t>Critical</w:t>
+      </w:r>
+      <w:r>
+        <w:tab/>
+      </w:r>
+      <w:r>
+        <w:rPr>
+          <w:color w:val="00B050"/>
+        </w:rPr>
+        <w:t>Low</w:t>
+      </w:r>
+      <w:r>
+        <w:rPr>
+          <w:color w:val="00B050"/>
+        </w:rPr>
+        <w:tab/>
+      </w:r>
+      <w:r>
+        <w:rPr>
+          <w:color w:val="FF0000"/>
+        </w:rPr>
+        <w:t>NS</w:t>
+      </w:r>
+      <w:r>
+        <w:t xml:space="preserve"> </w:t>
+      </w:r>
+    </w:p>
+    <w:p>
+      <w:bookmarkStart w:id="0" w:name="_GoBack"/>
+      <w:bookmarkEnd w:id="0"/>
+      <w:r>
+        <w:t>User must be able to save a process to a static file</w:t>
+      </w:r>
+      <w:r>
+        <w:tab/>
+      </w:r>
+      <w:r>
+        <w:rPr>
+          <w:color w:val="FF0000"/>
+        </w:rPr>
+        <w:t>Critical</w:t>
+      </w:r>
+      <w:r>
+        <w:tab/>
+      </w:r>
+      <w:r>
+        <w:rPr>
+          <w:color w:val="00B050"/>
+        </w:rPr>
+        <w:t>Low</w:t>
+      </w:r>
+      <w:r>
+        <w:rPr>
+          <w:color w:val="00B050"/>
+        </w:rPr>
+        <w:tab/>
+      </w:r>
+      <w:r>
+        <w:rPr>
+          <w:color w:val="FF0000"/>
+        </w:rPr>
+        <w:t>NS</w:t>
+      </w:r>
+    </w:p>
+    <w:p>
+      <w:pPr>
+        <w:pStyle w:val="Heading3"/>
+      </w:pPr>
+      <w:r>
         <w:t>Display</w:t>
       </w:r>
       <w:r>
@@ -462,14 +557,12 @@
         </w:rPr>
         <w:tab/>
       </w:r>
-      <w:bookmarkStart w:id="0" w:name="_GoBack"/>
       <w:r>
         <w:rPr>
           <w:color w:val="FF0000"/>
         </w:rPr>
         <w:t>NS</w:t>
       </w:r>
-      <w:bookmarkEnd w:id="0"/>
     </w:p>
     <w:p>
       <w:pPr>
@@ -538,6 +631,7 @@
         <w:pStyle w:val="Subtitle"/>
       </w:pPr>
       <w:r>
+        <w:lastRenderedPageBreak/>
         <w:t xml:space="preserve">Note, this isn’t required for all types of thread diagram and should be prioritised only </w:t>
       </w:r>
       <w:r>
@@ -1660,7 +1754,7 @@
 </file>
 
 <file path=customXml/itemProps1.xml><?xml version="1.0" encoding="utf-8"?>
-<ds:datastoreItem xmlns:ds="http://schemas.openxmlformats.org/officeDocument/2006/customXml" ds:itemID="{C8F34AF4-B994-425C-BDFF-B5AE6783E2E1}">
+<ds:datastoreItem xmlns:ds="http://schemas.openxmlformats.org/officeDocument/2006/customXml" ds:itemID="{DECDB432-E3C5-4DFB-83A0-4544203C89FA}">
   <ds:schemaRefs>
     <ds:schemaRef ds:uri="http://schemas.openxmlformats.org/officeDocument/2006/bibliography"/>
   </ds:schemaRefs>

--- a/docs/Threads SRS.docx
+++ b/docs/Threads SRS.docx
@@ -70,354 +70,390 @@
       </w:r>
       <w:r>
         <w:rPr>
+          <w:color w:val="ED7D31" w:themeColor="accent2"/>
+        </w:rPr>
+        <w:t>Alpha</w:t>
+      </w:r>
+      <w:r>
+        <w:rPr>
+          <w:color w:val="ED7D31" w:themeColor="accent2"/>
+        </w:rPr>
+        <w:t xml:space="preserve"> </w:t>
+      </w:r>
+    </w:p>
+    <w:p>
+      <w:r>
+        <w:t>User must be able to save a process to a static file</w:t>
+      </w:r>
+      <w:r>
+        <w:tab/>
+      </w:r>
+      <w:r>
+        <w:rPr>
+          <w:color w:val="FF0000"/>
+        </w:rPr>
+        <w:t>Critical</w:t>
+      </w:r>
+      <w:r>
+        <w:tab/>
+      </w:r>
+      <w:r>
+        <w:rPr>
+          <w:color w:val="00B050"/>
+        </w:rPr>
+        <w:t>Low</w:t>
+      </w:r>
+      <w:r>
+        <w:rPr>
+          <w:color w:val="00B050"/>
+        </w:rPr>
+        <w:tab/>
+      </w:r>
+      <w:r>
+        <w:rPr>
+          <w:color w:val="ED7D31" w:themeColor="accent2"/>
+        </w:rPr>
+        <w:t>Alpha</w:t>
+      </w:r>
+    </w:p>
+    <w:p>
+      <w:pPr>
+        <w:pStyle w:val="Heading3"/>
+      </w:pPr>
+      <w:r>
+        <w:t>Display</w:t>
+      </w:r>
+      <w:r>
+        <w:tab/>
+        <w:t>Need:</w:t>
+      </w:r>
+      <w:r>
+        <w:tab/>
+        <w:t>Risk:</w:t>
+      </w:r>
+      <w:r>
+        <w:tab/>
+        <w:t>Status</w:t>
+      </w:r>
+    </w:p>
+    <w:p>
+      <w:r>
+        <w:t>Display a process in steps or layers from right (end) to left (start)</w:t>
+      </w:r>
+      <w:r>
+        <w:tab/>
+      </w:r>
+      <w:r>
+        <w:rPr>
+          <w:color w:val="FF0000"/>
+        </w:rPr>
+        <w:t>Critical</w:t>
+      </w:r>
+      <w:r>
+        <w:rPr>
+          <w:color w:val="FF0000"/>
+        </w:rPr>
+        <w:t xml:space="preserve"> </w:t>
+      </w:r>
+      <w:r>
+        <w:tab/>
+      </w:r>
+      <w:r>
+        <w:rPr>
+          <w:color w:val="00B050"/>
+        </w:rPr>
+        <w:t>Low</w:t>
+      </w:r>
+      <w:r>
+        <w:rPr>
+          <w:color w:val="00B050"/>
+        </w:rPr>
+        <w:tab/>
+      </w:r>
+      <w:r>
+        <w:rPr>
+          <w:color w:val="ED7D31" w:themeColor="accent2"/>
+        </w:rPr>
+        <w:t>Alpha</w:t>
+      </w:r>
+    </w:p>
+    <w:p>
+      <w:pPr>
+        <w:pStyle w:val="Subtitle"/>
+      </w:pPr>
+      <w:r>
+        <w:t>Use Case: As a scientist I would like to be able to view a manufacturing process from start to finish</w:t>
+      </w:r>
+    </w:p>
+    <w:p>
+      <w:r>
+        <w:t>When programmatically altering the display, should be animated</w:t>
+      </w:r>
+      <w:r>
+        <w:tab/>
+      </w:r>
+      <w:r>
+        <w:rPr>
+          <w:color w:val="ED7D31" w:themeColor="accent2"/>
+        </w:rPr>
+        <w:t>Should</w:t>
+      </w:r>
+      <w:r>
+        <w:tab/>
+      </w:r>
+      <w:r>
+        <w:rPr>
+          <w:color w:val="FF0000"/>
+        </w:rPr>
+        <w:t>High</w:t>
+      </w:r>
+      <w:r>
+        <w:rPr>
+          <w:color w:val="FF0000"/>
+        </w:rPr>
+        <w:tab/>
+      </w:r>
+      <w:proofErr w:type="gramStart"/>
+      <w:r>
+        <w:rPr>
+          <w:color w:val="ED7D31" w:themeColor="accent2"/>
+        </w:rPr>
+        <w:t>In</w:t>
+      </w:r>
+      <w:proofErr w:type="gramEnd"/>
+      <w:r>
+        <w:rPr>
+          <w:color w:val="ED7D31" w:themeColor="accent2"/>
+        </w:rPr>
+        <w:t xml:space="preserve"> Prog</w:t>
+      </w:r>
+    </w:p>
+    <w:p>
+      <w:pPr>
+        <w:pStyle w:val="Subtitle"/>
+      </w:pPr>
+      <w:r>
+        <w:t>UX: User expectation in modern software that movement of nodes should be animated in some way</w:t>
+      </w:r>
+    </w:p>
+    <w:p/>
+    <w:p>
+      <w:pPr>
+        <w:pStyle w:val="Heading3"/>
+      </w:pPr>
+      <w:r>
+        <w:t>Controls:</w:t>
+      </w:r>
+      <w:r>
+        <w:tab/>
+        <w:t xml:space="preserve">Need: </w:t>
+      </w:r>
+      <w:r>
+        <w:tab/>
+        <w:t>Risk:</w:t>
+      </w:r>
+      <w:r>
+        <w:tab/>
+        <w:t>Status:</w:t>
+      </w:r>
+    </w:p>
+    <w:p>
+      <w:pPr>
+        <w:rPr>
+          <w:color w:val="00B050"/>
+        </w:rPr>
+      </w:pPr>
+      <w:r>
+        <w:t>User must be able to add a node to the display</w:t>
+      </w:r>
+      <w:r>
+        <w:t xml:space="preserve"> (vertex)</w:t>
+      </w:r>
+      <w:r>
+        <w:tab/>
+      </w:r>
+      <w:r>
+        <w:rPr>
+          <w:color w:val="FF0000"/>
+        </w:rPr>
+        <w:t>Critical</w:t>
+      </w:r>
+      <w:r>
+        <w:tab/>
+      </w:r>
+      <w:r>
+        <w:rPr>
+          <w:color w:val="00B050"/>
+        </w:rPr>
+        <w:t>Low</w:t>
+      </w:r>
+      <w:r>
+        <w:rPr>
+          <w:color w:val="00B050"/>
+        </w:rPr>
+        <w:tab/>
+      </w:r>
+      <w:r>
+        <w:rPr>
           <w:color w:val="FF0000"/>
         </w:rPr>
         <w:t>NS</w:t>
       </w:r>
-      <w:r>
-        <w:t xml:space="preserve"> </w:t>
-      </w:r>
-    </w:p>
-    <w:p>
+    </w:p>
+    <w:p>
+      <w:r>
+        <w:t>User must be able to remove</w:t>
+      </w:r>
+      <w:r>
+        <w:t xml:space="preserve"> a node from the display</w:t>
+      </w:r>
+      <w:r>
+        <w:tab/>
+      </w:r>
+      <w:r>
+        <w:rPr>
+          <w:color w:val="FF0000"/>
+        </w:rPr>
+        <w:t>Critical</w:t>
+      </w:r>
+      <w:r>
+        <w:tab/>
+      </w:r>
+      <w:r>
+        <w:rPr>
+          <w:color w:val="00B050"/>
+        </w:rPr>
+        <w:t>Low</w:t>
+      </w:r>
+      <w:r>
+        <w:rPr>
+          <w:color w:val="00B050"/>
+        </w:rPr>
+        <w:tab/>
+      </w:r>
+      <w:r>
+        <w:rPr>
+          <w:color w:val="FF0000"/>
+        </w:rPr>
+        <w:t>NS</w:t>
+      </w:r>
+    </w:p>
+    <w:p>
+      <w:pPr>
+        <w:rPr>
+          <w:color w:val="ED7D31" w:themeColor="accent2"/>
+        </w:rPr>
+      </w:pPr>
+      <w:r>
+        <w:t xml:space="preserve">User must be able to </w:t>
+      </w:r>
+      <w:r>
+        <w:t>connect a node with another node</w:t>
+      </w:r>
+      <w:r>
+        <w:t xml:space="preserve"> (edge)</w:t>
+      </w:r>
+      <w:r>
+        <w:tab/>
+      </w:r>
+      <w:r>
+        <w:rPr>
+          <w:color w:val="FF0000"/>
+        </w:rPr>
+        <w:t>Critical</w:t>
+      </w:r>
+      <w:r>
+        <w:tab/>
+      </w:r>
+      <w:r>
+        <w:rPr>
+          <w:color w:val="ED7D31" w:themeColor="accent2"/>
+        </w:rPr>
+        <w:t>Med</w:t>
+      </w:r>
+      <w:r>
+        <w:rPr>
+          <w:color w:val="ED7D31" w:themeColor="accent2"/>
+        </w:rPr>
+        <w:tab/>
+      </w:r>
+      <w:r>
+        <w:rPr>
+          <w:color w:val="FF0000"/>
+        </w:rPr>
+        <w:t>NS</w:t>
+      </w:r>
+    </w:p>
+    <w:p>
+      <w:r>
+        <w:t>User should be able to move a node up- or downstream</w:t>
+      </w:r>
+      <w:r>
+        <w:tab/>
+      </w:r>
+      <w:r>
+        <w:rPr>
+          <w:color w:val="00B050"/>
+        </w:rPr>
+        <w:t>NTH</w:t>
+      </w:r>
+      <w:r>
+        <w:rPr>
+          <w:color w:val="00B050"/>
+        </w:rPr>
+        <w:tab/>
+      </w:r>
+      <w:r>
+        <w:rPr>
+          <w:color w:val="FF0000"/>
+        </w:rPr>
+        <w:t>High</w:t>
+      </w:r>
+      <w:r>
+        <w:rPr>
+          <w:color w:val="FF0000"/>
+        </w:rPr>
+        <w:tab/>
+        <w:t>NS</w:t>
+      </w:r>
+    </w:p>
+    <w:p/>
+    <w:p>
+      <w:pPr>
+        <w:pStyle w:val="Heading3"/>
+      </w:pPr>
+      <w:r>
+        <w:t>Node Functions</w:t>
+      </w:r>
+      <w:r>
+        <w:tab/>
+        <w:t>Need:</w:t>
+      </w:r>
+      <w:r>
+        <w:tab/>
+      </w:r>
+      <w:r>
+        <w:t>Risk</w:t>
+      </w:r>
+      <w:r>
+        <w:t>:</w:t>
+      </w:r>
+      <w:r>
+        <w:tab/>
+        <w:t>Status:</w:t>
+      </w:r>
+    </w:p>
+    <w:p>
+      <w:pPr>
+        <w:rPr>
+          <w:color w:val="00B050"/>
+        </w:rPr>
+      </w:pPr>
+      <w:r>
+        <w:t>Node must display name of node</w:t>
+      </w:r>
       <w:bookmarkStart w:id="0" w:name="_GoBack"/>
       <w:bookmarkEnd w:id="0"/>
-      <w:r>
-        <w:t>User must be able to save a process to a static file</w:t>
-      </w:r>
-      <w:r>
-        <w:tab/>
-      </w:r>
-      <w:r>
-        <w:rPr>
-          <w:color w:val="FF0000"/>
-        </w:rPr>
-        <w:t>Critical</w:t>
-      </w:r>
-      <w:r>
-        <w:tab/>
-      </w:r>
-      <w:r>
-        <w:rPr>
-          <w:color w:val="00B050"/>
-        </w:rPr>
-        <w:t>Low</w:t>
-      </w:r>
-      <w:r>
-        <w:rPr>
-          <w:color w:val="00B050"/>
-        </w:rPr>
-        <w:tab/>
-      </w:r>
-      <w:r>
-        <w:rPr>
-          <w:color w:val="FF0000"/>
-        </w:rPr>
-        <w:t>NS</w:t>
-      </w:r>
-    </w:p>
-    <w:p>
-      <w:pPr>
-        <w:pStyle w:val="Heading3"/>
-      </w:pPr>
-      <w:r>
-        <w:t>Display</w:t>
-      </w:r>
-      <w:r>
-        <w:tab/>
-        <w:t>Need:</w:t>
-      </w:r>
-      <w:r>
-        <w:tab/>
-        <w:t>Risk:</w:t>
-      </w:r>
-      <w:r>
-        <w:tab/>
-        <w:t>Status</w:t>
-      </w:r>
-    </w:p>
-    <w:p>
-      <w:r>
-        <w:t>Display a process in steps or layers from right (end) to left (start)</w:t>
-      </w:r>
-      <w:r>
-        <w:tab/>
-      </w:r>
-      <w:r>
-        <w:rPr>
-          <w:color w:val="FF0000"/>
-        </w:rPr>
-        <w:t>Critical</w:t>
-      </w:r>
-      <w:r>
-        <w:rPr>
-          <w:color w:val="FF0000"/>
-        </w:rPr>
-        <w:t xml:space="preserve"> </w:t>
-      </w:r>
-      <w:r>
-        <w:tab/>
-      </w:r>
-      <w:r>
-        <w:rPr>
-          <w:color w:val="00B050"/>
-        </w:rPr>
-        <w:t>Low</w:t>
-      </w:r>
-      <w:r>
-        <w:rPr>
-          <w:color w:val="00B050"/>
-        </w:rPr>
-        <w:tab/>
-        <w:t>Done</w:t>
-      </w:r>
-    </w:p>
-    <w:p>
-      <w:pPr>
-        <w:pStyle w:val="Subtitle"/>
-      </w:pPr>
-      <w:r>
-        <w:t>Use Case: As a scientist I would like to be able to view a manufacturing process from start to finish</w:t>
-      </w:r>
-    </w:p>
-    <w:p>
-      <w:r>
-        <w:t>When programmatically altering the display, should be animated</w:t>
-      </w:r>
-      <w:r>
-        <w:tab/>
-      </w:r>
-      <w:r>
-        <w:rPr>
-          <w:color w:val="ED7D31" w:themeColor="accent2"/>
-        </w:rPr>
-        <w:t>Should</w:t>
-      </w:r>
-      <w:r>
-        <w:tab/>
-      </w:r>
-      <w:r>
-        <w:rPr>
-          <w:color w:val="FF0000"/>
-        </w:rPr>
-        <w:t>High</w:t>
-      </w:r>
-      <w:r>
-        <w:rPr>
-          <w:color w:val="FF0000"/>
-        </w:rPr>
-        <w:tab/>
-      </w:r>
-      <w:proofErr w:type="gramStart"/>
-      <w:r>
-        <w:rPr>
-          <w:color w:val="ED7D31" w:themeColor="accent2"/>
-        </w:rPr>
-        <w:t>In</w:t>
-      </w:r>
-      <w:proofErr w:type="gramEnd"/>
-      <w:r>
-        <w:rPr>
-          <w:color w:val="ED7D31" w:themeColor="accent2"/>
-        </w:rPr>
-        <w:t xml:space="preserve"> Prog</w:t>
-      </w:r>
-    </w:p>
-    <w:p>
-      <w:pPr>
-        <w:pStyle w:val="Subtitle"/>
-      </w:pPr>
-      <w:r>
-        <w:t>UX: User expectation in modern software that movement of nodes should be animated in some way</w:t>
-      </w:r>
-    </w:p>
-    <w:p/>
-    <w:p>
-      <w:pPr>
-        <w:pStyle w:val="Heading3"/>
-      </w:pPr>
-      <w:r>
-        <w:t>Controls:</w:t>
-      </w:r>
-      <w:r>
-        <w:tab/>
-        <w:t xml:space="preserve">Need: </w:t>
-      </w:r>
-      <w:r>
-        <w:tab/>
-        <w:t>Risk:</w:t>
-      </w:r>
-      <w:r>
-        <w:tab/>
-        <w:t>Status:</w:t>
-      </w:r>
-    </w:p>
-    <w:p>
-      <w:pPr>
-        <w:rPr>
-          <w:color w:val="00B050"/>
-        </w:rPr>
-      </w:pPr>
-      <w:r>
-        <w:t>User must be able to add a node to the display</w:t>
-      </w:r>
-      <w:r>
-        <w:t xml:space="preserve"> (vertex)</w:t>
-      </w:r>
-      <w:r>
-        <w:tab/>
-      </w:r>
-      <w:r>
-        <w:rPr>
-          <w:color w:val="FF0000"/>
-        </w:rPr>
-        <w:t>Critical</w:t>
-      </w:r>
-      <w:r>
-        <w:tab/>
-      </w:r>
-      <w:r>
-        <w:rPr>
-          <w:color w:val="00B050"/>
-        </w:rPr>
-        <w:t>Low</w:t>
-      </w:r>
-      <w:r>
-        <w:rPr>
-          <w:color w:val="00B050"/>
-        </w:rPr>
-        <w:tab/>
-      </w:r>
-      <w:r>
-        <w:rPr>
-          <w:color w:val="FF0000"/>
-        </w:rPr>
-        <w:t>NS</w:t>
-      </w:r>
-    </w:p>
-    <w:p>
-      <w:r>
-        <w:t>User must be able to remove</w:t>
-      </w:r>
-      <w:r>
-        <w:t xml:space="preserve"> a node from the display</w:t>
-      </w:r>
-      <w:r>
-        <w:tab/>
-      </w:r>
-      <w:r>
-        <w:rPr>
-          <w:color w:val="FF0000"/>
-        </w:rPr>
-        <w:t>Critical</w:t>
-      </w:r>
-      <w:r>
-        <w:tab/>
-      </w:r>
-      <w:r>
-        <w:rPr>
-          <w:color w:val="00B050"/>
-        </w:rPr>
-        <w:t>Low</w:t>
-      </w:r>
-      <w:r>
-        <w:rPr>
-          <w:color w:val="00B050"/>
-        </w:rPr>
-        <w:tab/>
-      </w:r>
-      <w:r>
-        <w:rPr>
-          <w:color w:val="FF0000"/>
-        </w:rPr>
-        <w:t>NS</w:t>
-      </w:r>
-    </w:p>
-    <w:p>
-      <w:pPr>
-        <w:rPr>
-          <w:color w:val="ED7D31" w:themeColor="accent2"/>
-        </w:rPr>
-      </w:pPr>
-      <w:r>
-        <w:t xml:space="preserve">User must be able to </w:t>
-      </w:r>
-      <w:r>
-        <w:t>connect a node with another node</w:t>
-      </w:r>
-      <w:r>
-        <w:t xml:space="preserve"> (edge)</w:t>
-      </w:r>
-      <w:r>
-        <w:tab/>
-      </w:r>
-      <w:r>
-        <w:rPr>
-          <w:color w:val="FF0000"/>
-        </w:rPr>
-        <w:t>Critical</w:t>
-      </w:r>
-      <w:r>
-        <w:tab/>
-      </w:r>
-      <w:r>
-        <w:rPr>
-          <w:color w:val="ED7D31" w:themeColor="accent2"/>
-        </w:rPr>
-        <w:t>Med</w:t>
-      </w:r>
-      <w:r>
-        <w:rPr>
-          <w:color w:val="ED7D31" w:themeColor="accent2"/>
-        </w:rPr>
-        <w:tab/>
-      </w:r>
-      <w:r>
-        <w:rPr>
-          <w:color w:val="FF0000"/>
-        </w:rPr>
-        <w:t>NS</w:t>
-      </w:r>
-    </w:p>
-    <w:p>
-      <w:r>
-        <w:t>User should be able to move a node up- or downstream</w:t>
-      </w:r>
-    </w:p>
-    <w:p/>
-    <w:p>
-      <w:pPr>
-        <w:pStyle w:val="Heading3"/>
-      </w:pPr>
-      <w:r>
-        <w:t>Node Functions</w:t>
-      </w:r>
-      <w:r>
-        <w:tab/>
-        <w:t>Need:</w:t>
-      </w:r>
-      <w:r>
-        <w:tab/>
-      </w:r>
-      <w:r>
-        <w:t>Risk</w:t>
-      </w:r>
-      <w:r>
-        <w:t>:</w:t>
-      </w:r>
-      <w:r>
-        <w:tab/>
-        <w:t>Status:</w:t>
-      </w:r>
-    </w:p>
-    <w:p>
-      <w:pPr>
-        <w:rPr>
-          <w:color w:val="00B050"/>
-        </w:rPr>
-      </w:pPr>
-      <w:r>
-        <w:t>Node must display name of node</w:t>
-      </w:r>
       <w:r>
         <w:tab/>
       </w:r>
@@ -1754,7 +1790,7 @@
 </file>
 
 <file path=customXml/itemProps1.xml><?xml version="1.0" encoding="utf-8"?>
-<ds:datastoreItem xmlns:ds="http://schemas.openxmlformats.org/officeDocument/2006/customXml" ds:itemID="{DECDB432-E3C5-4DFB-83A0-4544203C89FA}">
+<ds:datastoreItem xmlns:ds="http://schemas.openxmlformats.org/officeDocument/2006/customXml" ds:itemID="{11700DC4-8142-48A2-8605-CE41B4DB3EF8}">
   <ds:schemaRefs>
     <ds:schemaRef ds:uri="http://schemas.openxmlformats.org/officeDocument/2006/bibliography"/>
   </ds:schemaRefs>

--- a/docs/Threads SRS.docx
+++ b/docs/Threads SRS.docx
@@ -236,224 +236,225 @@
         <w:t>UX: User expectation in modern software that movement of nodes should be animated in some way</w:t>
       </w:r>
     </w:p>
-    <w:p/>
-    <w:p>
-      <w:pPr>
-        <w:pStyle w:val="Heading3"/>
-      </w:pPr>
-      <w:r>
-        <w:t>Controls:</w:t>
-      </w:r>
-      <w:r>
-        <w:tab/>
-        <w:t xml:space="preserve">Need: </w:t>
-      </w:r>
-      <w:r>
-        <w:tab/>
-        <w:t>Risk:</w:t>
-      </w:r>
-      <w:r>
-        <w:tab/>
-        <w:t>Status:</w:t>
-      </w:r>
-    </w:p>
-    <w:p>
-      <w:pPr>
-        <w:rPr>
-          <w:color w:val="00B050"/>
-        </w:rPr>
-      </w:pPr>
-      <w:r>
-        <w:t>User must be able to add a node to the display</w:t>
-      </w:r>
-      <w:r>
-        <w:t xml:space="preserve"> (vertex)</w:t>
-      </w:r>
-      <w:r>
-        <w:tab/>
-      </w:r>
-      <w:r>
-        <w:rPr>
-          <w:color w:val="FF0000"/>
-        </w:rPr>
-        <w:t>Critical</w:t>
-      </w:r>
-      <w:r>
-        <w:tab/>
-      </w:r>
-      <w:r>
-        <w:rPr>
-          <w:color w:val="00B050"/>
-        </w:rPr>
-        <w:t>Low</w:t>
-      </w:r>
-      <w:r>
-        <w:rPr>
-          <w:color w:val="00B050"/>
-        </w:rPr>
-        <w:tab/>
-      </w:r>
-      <w:r>
-        <w:rPr>
-          <w:color w:val="FF0000"/>
-        </w:rPr>
-        <w:t>NS</w:t>
-      </w:r>
-    </w:p>
-    <w:p>
-      <w:r>
-        <w:t>User must be able to remove</w:t>
-      </w:r>
-      <w:r>
-        <w:t xml:space="preserve"> a node from the display</w:t>
-      </w:r>
-      <w:r>
-        <w:tab/>
-      </w:r>
-      <w:r>
-        <w:rPr>
-          <w:color w:val="FF0000"/>
-        </w:rPr>
-        <w:t>Critical</w:t>
-      </w:r>
-      <w:r>
-        <w:tab/>
-      </w:r>
-      <w:r>
-        <w:rPr>
-          <w:color w:val="00B050"/>
-        </w:rPr>
-        <w:t>Low</w:t>
-      </w:r>
-      <w:r>
-        <w:rPr>
-          <w:color w:val="00B050"/>
-        </w:rPr>
-        <w:tab/>
-      </w:r>
-      <w:r>
-        <w:rPr>
-          <w:color w:val="FF0000"/>
-        </w:rPr>
-        <w:t>NS</w:t>
-      </w:r>
-    </w:p>
-    <w:p>
-      <w:pPr>
-        <w:rPr>
-          <w:color w:val="ED7D31" w:themeColor="accent2"/>
-        </w:rPr>
-      </w:pPr>
-      <w:r>
-        <w:t xml:space="preserve">User must be able to </w:t>
-      </w:r>
-      <w:r>
-        <w:t>connect a node with another node</w:t>
-      </w:r>
-      <w:r>
-        <w:t xml:space="preserve"> (edge)</w:t>
-      </w:r>
-      <w:r>
-        <w:tab/>
-      </w:r>
-      <w:r>
-        <w:rPr>
-          <w:color w:val="FF0000"/>
-        </w:rPr>
-        <w:t>Critical</w:t>
-      </w:r>
-      <w:r>
-        <w:tab/>
-      </w:r>
-      <w:r>
-        <w:rPr>
-          <w:color w:val="ED7D31" w:themeColor="accent2"/>
-        </w:rPr>
-        <w:t>Med</w:t>
-      </w:r>
-      <w:r>
-        <w:rPr>
-          <w:color w:val="ED7D31" w:themeColor="accent2"/>
-        </w:rPr>
-        <w:tab/>
-      </w:r>
-      <w:r>
-        <w:rPr>
-          <w:color w:val="FF0000"/>
-        </w:rPr>
-        <w:t>NS</w:t>
-      </w:r>
-    </w:p>
-    <w:p>
-      <w:r>
-        <w:t>User should be able to move a node up- or downstream</w:t>
-      </w:r>
-      <w:r>
-        <w:tab/>
-      </w:r>
-      <w:r>
-        <w:rPr>
-          <w:color w:val="00B050"/>
-        </w:rPr>
-        <w:t>NTH</w:t>
-      </w:r>
-      <w:r>
-        <w:rPr>
-          <w:color w:val="00B050"/>
-        </w:rPr>
-        <w:tab/>
-      </w:r>
-      <w:r>
-        <w:rPr>
-          <w:color w:val="FF0000"/>
-        </w:rPr>
-        <w:t>High</w:t>
-      </w:r>
-      <w:r>
-        <w:rPr>
-          <w:color w:val="FF0000"/>
-        </w:rPr>
-        <w:tab/>
-        <w:t>NS</w:t>
-      </w:r>
-    </w:p>
-    <w:p/>
-    <w:p>
-      <w:pPr>
-        <w:pStyle w:val="Heading3"/>
-      </w:pPr>
-      <w:r>
-        <w:t>Node Functions</w:t>
-      </w:r>
-      <w:r>
-        <w:tab/>
-        <w:t>Need:</w:t>
-      </w:r>
-      <w:r>
-        <w:tab/>
-      </w:r>
-      <w:r>
-        <w:t>Risk</w:t>
-      </w:r>
-      <w:r>
-        <w:t>:</w:t>
-      </w:r>
-      <w:r>
-        <w:tab/>
-        <w:t>Status:</w:t>
-      </w:r>
-    </w:p>
-    <w:p>
-      <w:pPr>
-        <w:rPr>
-          <w:color w:val="00B050"/>
-        </w:rPr>
-      </w:pPr>
-      <w:r>
-        <w:t>Node must display name of node</w:t>
-      </w:r>
+    <w:p>
       <w:bookmarkStart w:id="0" w:name="_GoBack"/>
       <w:bookmarkEnd w:id="0"/>
+    </w:p>
+    <w:p>
+      <w:pPr>
+        <w:pStyle w:val="Heading3"/>
+      </w:pPr>
+      <w:r>
+        <w:t>Controls:</w:t>
+      </w:r>
+      <w:r>
+        <w:tab/>
+        <w:t xml:space="preserve">Need: </w:t>
+      </w:r>
+      <w:r>
+        <w:tab/>
+        <w:t>Risk:</w:t>
+      </w:r>
+      <w:r>
+        <w:tab/>
+        <w:t>Status:</w:t>
+      </w:r>
+    </w:p>
+    <w:p>
+      <w:pPr>
+        <w:rPr>
+          <w:color w:val="00B050"/>
+        </w:rPr>
+      </w:pPr>
+      <w:r>
+        <w:t>User must be able to add a node to the display</w:t>
+      </w:r>
+      <w:r>
+        <w:t xml:space="preserve"> (vertex)</w:t>
+      </w:r>
+      <w:r>
+        <w:tab/>
+      </w:r>
+      <w:r>
+        <w:rPr>
+          <w:color w:val="FF0000"/>
+        </w:rPr>
+        <w:t>Critical</w:t>
+      </w:r>
+      <w:r>
+        <w:tab/>
+      </w:r>
+      <w:r>
+        <w:rPr>
+          <w:color w:val="00B050"/>
+        </w:rPr>
+        <w:t>Low</w:t>
+      </w:r>
+      <w:r>
+        <w:rPr>
+          <w:color w:val="00B050"/>
+        </w:rPr>
+        <w:tab/>
+      </w:r>
+      <w:r>
+        <w:rPr>
+          <w:color w:val="00B050"/>
+        </w:rPr>
+        <w:t>Done</w:t>
+      </w:r>
+    </w:p>
+    <w:p>
+      <w:r>
+        <w:t>User must be able to remove</w:t>
+      </w:r>
+      <w:r>
+        <w:t xml:space="preserve"> a node from the display</w:t>
+      </w:r>
+      <w:r>
+        <w:tab/>
+      </w:r>
+      <w:r>
+        <w:rPr>
+          <w:color w:val="FF0000"/>
+        </w:rPr>
+        <w:t>Critical</w:t>
+      </w:r>
+      <w:r>
+        <w:tab/>
+      </w:r>
+      <w:r>
+        <w:rPr>
+          <w:color w:val="00B050"/>
+        </w:rPr>
+        <w:t>Low</w:t>
+      </w:r>
+      <w:r>
+        <w:rPr>
+          <w:color w:val="00B050"/>
+        </w:rPr>
+        <w:tab/>
+      </w:r>
+      <w:r>
+        <w:rPr>
+          <w:color w:val="FF0000"/>
+        </w:rPr>
+        <w:t>NS</w:t>
+      </w:r>
+    </w:p>
+    <w:p>
+      <w:pPr>
+        <w:rPr>
+          <w:color w:val="ED7D31" w:themeColor="accent2"/>
+        </w:rPr>
+      </w:pPr>
+      <w:r>
+        <w:t xml:space="preserve">User must be able to </w:t>
+      </w:r>
+      <w:r>
+        <w:t>connect a node with another node</w:t>
+      </w:r>
+      <w:r>
+        <w:t xml:space="preserve"> (edge)</w:t>
+      </w:r>
+      <w:r>
+        <w:tab/>
+      </w:r>
+      <w:r>
+        <w:rPr>
+          <w:color w:val="FF0000"/>
+        </w:rPr>
+        <w:t>Critical</w:t>
+      </w:r>
+      <w:r>
+        <w:tab/>
+      </w:r>
+      <w:r>
+        <w:rPr>
+          <w:color w:val="ED7D31" w:themeColor="accent2"/>
+        </w:rPr>
+        <w:t>Med</w:t>
+      </w:r>
+      <w:r>
+        <w:rPr>
+          <w:color w:val="ED7D31" w:themeColor="accent2"/>
+        </w:rPr>
+        <w:tab/>
+      </w:r>
+      <w:r>
+        <w:rPr>
+          <w:color w:val="FF0000"/>
+        </w:rPr>
+        <w:t>NS</w:t>
+      </w:r>
+    </w:p>
+    <w:p>
+      <w:r>
+        <w:t>User should be able to move a node up- or downstream</w:t>
+      </w:r>
+      <w:r>
+        <w:tab/>
+      </w:r>
+      <w:r>
+        <w:rPr>
+          <w:color w:val="00B050"/>
+        </w:rPr>
+        <w:t>NTH</w:t>
+      </w:r>
+      <w:r>
+        <w:rPr>
+          <w:color w:val="00B050"/>
+        </w:rPr>
+        <w:tab/>
+      </w:r>
+      <w:r>
+        <w:rPr>
+          <w:color w:val="FF0000"/>
+        </w:rPr>
+        <w:t>High</w:t>
+      </w:r>
+      <w:r>
+        <w:rPr>
+          <w:color w:val="FF0000"/>
+        </w:rPr>
+        <w:tab/>
+        <w:t>NS</w:t>
+      </w:r>
+    </w:p>
+    <w:p/>
+    <w:p>
+      <w:pPr>
+        <w:pStyle w:val="Heading3"/>
+      </w:pPr>
+      <w:r>
+        <w:t>Node Functions</w:t>
+      </w:r>
+      <w:r>
+        <w:tab/>
+        <w:t>Need:</w:t>
+      </w:r>
+      <w:r>
+        <w:tab/>
+      </w:r>
+      <w:r>
+        <w:t>Risk</w:t>
+      </w:r>
+      <w:r>
+        <w:t>:</w:t>
+      </w:r>
+      <w:r>
+        <w:tab/>
+        <w:t>Status:</w:t>
+      </w:r>
+    </w:p>
+    <w:p>
+      <w:pPr>
+        <w:rPr>
+          <w:color w:val="00B050"/>
+        </w:rPr>
+      </w:pPr>
+      <w:r>
+        <w:t>Node must display name of node</w:t>
+      </w:r>
       <w:r>
         <w:tab/>
       </w:r>
@@ -1790,7 +1791,7 @@
 </file>
 
 <file path=customXml/itemProps1.xml><?xml version="1.0" encoding="utf-8"?>
-<ds:datastoreItem xmlns:ds="http://schemas.openxmlformats.org/officeDocument/2006/customXml" ds:itemID="{11700DC4-8142-48A2-8605-CE41B4DB3EF8}">
+<ds:datastoreItem xmlns:ds="http://schemas.openxmlformats.org/officeDocument/2006/customXml" ds:itemID="{D75BAF11-6A67-45E0-8529-FD32860D448C}">
   <ds:schemaRefs>
     <ds:schemaRef ds:uri="http://schemas.openxmlformats.org/officeDocument/2006/bibliography"/>
   </ds:schemaRefs>

--- a/docs/Threads SRS.docx
+++ b/docs/Threads SRS.docx
@@ -233,13 +233,21 @@
         <w:pStyle w:val="Subtitle"/>
       </w:pPr>
       <w:r>
-        <w:t>UX: User expectation in modern software that movement of nodes should be animated in some way</w:t>
-      </w:r>
-    </w:p>
-    <w:p>
+        <w:t xml:space="preserve">UX: User expectation in modern software that movement of </w:t>
+      </w:r>
+      <w:r>
+        <w:t>Vert</w:t>
+      </w:r>
+      <w:r>
+        <w:t>ices</w:t>
+      </w:r>
       <w:bookmarkStart w:id="0" w:name="_GoBack"/>
       <w:bookmarkEnd w:id="0"/>
-    </w:p>
+      <w:r>
+        <w:t xml:space="preserve"> should be animated in some way</w:t>
+      </w:r>
+    </w:p>
+    <w:p/>
     <w:p>
       <w:pPr>
         <w:pStyle w:val="Heading3"/>
@@ -267,7 +275,13 @@
         </w:rPr>
       </w:pPr>
       <w:r>
-        <w:t>User must be able to add a node to the display</w:t>
+        <w:t xml:space="preserve">User must be able to add a </w:t>
+      </w:r>
+      <w:r>
+        <w:t>Vertex</w:t>
+      </w:r>
+      <w:r>
+        <w:t xml:space="preserve"> to the display</w:t>
       </w:r>
       <w:r>
         <w:t xml:space="preserve"> (vertex)</w:t>
@@ -308,7 +322,13 @@
         <w:t>User must be able to remove</w:t>
       </w:r>
       <w:r>
-        <w:t xml:space="preserve"> a node from the display</w:t>
+        <w:t xml:space="preserve"> a </w:t>
+      </w:r>
+      <w:r>
+        <w:t>Vertex</w:t>
+      </w:r>
+      <w:r>
+        <w:t xml:space="preserve"> from the display</w:t>
       </w:r>
       <w:r>
         <w:tab/>
@@ -351,7 +371,16 @@
         <w:t xml:space="preserve">User must be able to </w:t>
       </w:r>
       <w:r>
-        <w:t>connect a node with another node</w:t>
+        <w:t xml:space="preserve">connect a </w:t>
+      </w:r>
+      <w:r>
+        <w:t>Vertex</w:t>
+      </w:r>
+      <w:r>
+        <w:t xml:space="preserve"> with another </w:t>
+      </w:r>
+      <w:r>
+        <w:t>Vertex</w:t>
       </w:r>
       <w:r>
         <w:t xml:space="preserve"> (edge)</w:t>
@@ -380,16 +409,156 @@
         </w:rPr>
         <w:tab/>
       </w:r>
+      <w:proofErr w:type="gramStart"/>
+      <w:r>
+        <w:rPr>
+          <w:color w:val="ED7D31" w:themeColor="accent2"/>
+        </w:rPr>
+        <w:t>In</w:t>
+      </w:r>
+      <w:proofErr w:type="gramEnd"/>
+      <w:r>
+        <w:rPr>
+          <w:color w:val="ED7D31" w:themeColor="accent2"/>
+        </w:rPr>
+        <w:t xml:space="preserve"> Prog</w:t>
+      </w:r>
+    </w:p>
+    <w:p>
+      <w:r>
+        <w:t xml:space="preserve">User should be able to move a </w:t>
+      </w:r>
+      <w:r>
+        <w:t>Vertex</w:t>
+      </w:r>
+      <w:r>
+        <w:t xml:space="preserve"> up- or downstream</w:t>
+      </w:r>
+      <w:r>
+        <w:tab/>
+      </w:r>
+      <w:r>
+        <w:rPr>
+          <w:color w:val="00B050"/>
+        </w:rPr>
+        <w:t>NTH</w:t>
+      </w:r>
+      <w:r>
+        <w:rPr>
+          <w:color w:val="00B050"/>
+        </w:rPr>
+        <w:tab/>
+      </w:r>
       <w:r>
         <w:rPr>
           <w:color w:val="FF0000"/>
         </w:rPr>
+        <w:t>High</w:t>
+      </w:r>
+      <w:r>
+        <w:rPr>
+          <w:color w:val="FF0000"/>
+        </w:rPr>
+        <w:tab/>
         <w:t>NS</w:t>
       </w:r>
     </w:p>
-    <w:p>
-      <w:r>
-        <w:t>User should be able to move a node up- or downstream</w:t>
+    <w:p/>
+    <w:p>
+      <w:pPr>
+        <w:pStyle w:val="Heading3"/>
+      </w:pPr>
+      <w:r>
+        <w:t>Vertex</w:t>
+      </w:r>
+      <w:r>
+        <w:t xml:space="preserve"> Functions</w:t>
+      </w:r>
+      <w:r>
+        <w:tab/>
+        <w:t>Need:</w:t>
+      </w:r>
+      <w:r>
+        <w:tab/>
+      </w:r>
+      <w:r>
+        <w:t>Risk</w:t>
+      </w:r>
+      <w:r>
+        <w:t>:</w:t>
+      </w:r>
+      <w:r>
+        <w:tab/>
+        <w:t>Status:</w:t>
+      </w:r>
+    </w:p>
+    <w:p>
+      <w:pPr>
+        <w:rPr>
+          <w:color w:val="00B050"/>
+        </w:rPr>
+      </w:pPr>
+      <w:r>
+        <w:t>Vertex</w:t>
+      </w:r>
+      <w:r>
+        <w:t xml:space="preserve"> must display name of </w:t>
+      </w:r>
+      <w:r>
+        <w:t>Vertex</w:t>
+      </w:r>
+      <w:r>
+        <w:tab/>
+      </w:r>
+      <w:r>
+        <w:rPr>
+          <w:color w:val="FF0000"/>
+        </w:rPr>
+        <w:t>Critical</w:t>
+      </w:r>
+      <w:r>
+        <w:tab/>
+      </w:r>
+      <w:r>
+        <w:rPr>
+          <w:color w:val="00B050"/>
+        </w:rPr>
+        <w:t>Low</w:t>
+      </w:r>
+      <w:r>
+        <w:rPr>
+          <w:color w:val="00B050"/>
+        </w:rPr>
+        <w:tab/>
+        <w:t>Done</w:t>
+      </w:r>
+    </w:p>
+    <w:p>
+      <w:pPr>
+        <w:pStyle w:val="Subtitle"/>
+      </w:pPr>
+      <w:r>
+        <w:t xml:space="preserve">The </w:t>
+      </w:r>
+      <w:r>
+        <w:t>Vertex</w:t>
+      </w:r>
+      <w:r>
+        <w:t xml:space="preserve"> map will be nonsensical if some </w:t>
+      </w:r>
+      <w:r>
+        <w:t>Vertex</w:t>
+      </w:r>
+      <w:r>
+        <w:t xml:space="preserve"> identification isn’t displayed</w:t>
+      </w:r>
+    </w:p>
+    <w:p>
+      <w:r>
+        <w:t>Vertex</w:t>
+      </w:r>
+      <w:r>
+        <w:t xml:space="preserve"> should be able to display chemical structure</w:t>
       </w:r>
       <w:r>
         <w:tab/>
@@ -401,8 +570,17 @@
         <w:t>NTH</w:t>
       </w:r>
       <w:r>
-        <w:rPr>
-          <w:color w:val="00B050"/>
+        <w:tab/>
+      </w:r>
+      <w:r>
+        <w:rPr>
+          <w:color w:val="ED7D31" w:themeColor="accent2"/>
+        </w:rPr>
+        <w:t>Med</w:t>
+      </w:r>
+      <w:r>
+        <w:rPr>
+          <w:color w:val="ED7D31" w:themeColor="accent2"/>
         </w:rPr>
         <w:tab/>
       </w:r>
@@ -410,23 +588,78 @@
         <w:rPr>
           <w:color w:val="FF0000"/>
         </w:rPr>
-        <w:t>High</w:t>
-      </w:r>
-      <w:r>
+        <w:t>NS</w:t>
+      </w:r>
+    </w:p>
+    <w:p>
+      <w:pPr>
+        <w:pStyle w:val="Subtitle"/>
+      </w:pPr>
+      <w:r>
+        <w:t>Note: Not all threads will be associated with chemical structures (i.e. document structure)</w:t>
+      </w:r>
+    </w:p>
+    <w:p>
+      <w:pPr>
+        <w:pStyle w:val="Subtitle"/>
+      </w:pPr>
+      <w:r>
+        <w:t>Use Case: As a scientist, I would like to see the chemical structures of the process as I am displaying them in a manufacturing process</w:t>
+      </w:r>
+    </w:p>
+    <w:p>
+      <w:pPr>
         <w:rPr>
           <w:color w:val="FF0000"/>
         </w:rPr>
-        <w:tab/>
+      </w:pPr>
+      <w:r>
+        <w:t>User</w:t>
+      </w:r>
+      <w:r>
+        <w:t xml:space="preserve"> should be able to</w:t>
+      </w:r>
+      <w:r>
+        <w:t xml:space="preserve"> rename vertex</w:t>
+      </w:r>
+      <w:r>
+        <w:tab/>
+      </w:r>
+      <w:r>
+        <w:rPr>
+          <w:color w:val="FF0000"/>
+        </w:rPr>
+        <w:t>Critical</w:t>
+      </w:r>
+      <w:r>
+        <w:tab/>
+      </w:r>
+      <w:r>
+        <w:rPr>
+          <w:color w:val="00B050"/>
+        </w:rPr>
+        <w:t>Low</w:t>
+      </w:r>
+      <w:r>
+        <w:rPr>
+          <w:color w:val="00B050"/>
+        </w:rPr>
+        <w:tab/>
+      </w:r>
+      <w:r>
+        <w:rPr>
+          <w:color w:val="FF0000"/>
+        </w:rPr>
         <w:t>NS</w:t>
       </w:r>
     </w:p>
     <w:p/>
     <w:p>
       <w:pPr>
-        <w:pStyle w:val="Heading3"/>
-      </w:pPr>
-      <w:r>
-        <w:t>Node Functions</w:t>
+        <w:pStyle w:val="Heading2"/>
+      </w:pPr>
+      <w:r>
+        <w:t>Edge Functions</w:t>
       </w:r>
       <w:r>
         <w:tab/>
@@ -434,12 +667,7 @@
       </w:r>
       <w:r>
         <w:tab/>
-      </w:r>
-      <w:r>
-        <w:t>Risk</w:t>
-      </w:r>
-      <w:r>
-        <w:t>:</w:t>
+        <w:t>Risk:</w:t>
       </w:r>
       <w:r>
         <w:tab/>
@@ -453,32 +681,37 @@
         </w:rPr>
       </w:pPr>
       <w:r>
-        <w:t>Node must display name of node</w:t>
-      </w:r>
-      <w:r>
+        <w:t>User should be able to add direction to a connection (edge)</w:t>
+      </w:r>
+      <w:r>
+        <w:tab/>
+      </w:r>
+      <w:r>
+        <w:rPr>
+          <w:color w:val="ED7D31" w:themeColor="accent2"/>
+        </w:rPr>
+        <w:t>Should</w:t>
+      </w:r>
+      <w:r>
+        <w:tab/>
+      </w:r>
+      <w:r>
+        <w:rPr>
+          <w:color w:val="00B050"/>
+        </w:rPr>
+        <w:t>Low</w:t>
+      </w:r>
+      <w:r>
+        <w:rPr>
+          <w:color w:val="00B050"/>
+        </w:rPr>
         <w:tab/>
       </w:r>
       <w:r>
         <w:rPr>
           <w:color w:val="FF0000"/>
         </w:rPr>
-        <w:t>Critical</w:t>
-      </w:r>
-      <w:r>
-        <w:tab/>
-      </w:r>
-      <w:r>
-        <w:rPr>
-          <w:color w:val="00B050"/>
-        </w:rPr>
-        <w:t>Low</w:t>
-      </w:r>
-      <w:r>
-        <w:rPr>
-          <w:color w:val="00B050"/>
-        </w:rPr>
-        <w:tab/>
-        <w:t>Done</w:t>
+        <w:t>NS</w:t>
       </w:r>
     </w:p>
     <w:p>
@@ -486,12 +719,41 @@
         <w:pStyle w:val="Subtitle"/>
       </w:pPr>
       <w:r>
-        <w:t>The node map will be nonsensical if some node identification isn’t displayed</w:t>
-      </w:r>
-    </w:p>
-    <w:p>
-      <w:r>
-        <w:t>Node should be able to display chemical structure</w:t>
+        <w:t xml:space="preserve">Use Case: As a scientist, I would like to see the cause and effect of one </w:t>
+      </w:r>
+      <w:r>
+        <w:t>Vertex</w:t>
+      </w:r>
+      <w:r>
+        <w:t xml:space="preserve"> on another </w:t>
+      </w:r>
+      <w:r>
+        <w:t>Vertex</w:t>
+      </w:r>
+      <w:r>
+        <w:t xml:space="preserve"> </w:t>
+      </w:r>
+    </w:p>
+    <w:p>
+      <w:pPr>
+        <w:pStyle w:val="Subtitle"/>
+      </w:pPr>
+      <w:r>
+        <w:t xml:space="preserve">Note, </w:t>
+      </w:r>
+      <w:r>
+        <w:t>it may be enough to have the software determine the direction, but it should be displayed, for example by the use of an arrow-head.</w:t>
+      </w:r>
+    </w:p>
+    <w:p>
+      <w:pPr>
+        <w:rPr>
+          <w:color w:val="FF0000"/>
+        </w:rPr>
+      </w:pPr>
+      <w:r>
+        <w:lastRenderedPageBreak/>
+        <w:t>User should be able to add weight to an edge</w:t>
       </w:r>
       <w:r>
         <w:tab/>
@@ -503,6 +765,9 @@
         <w:t>NTH</w:t>
       </w:r>
       <w:r>
+        <w:rPr>
+          <w:color w:val="00B050"/>
+        </w:rPr>
         <w:tab/>
       </w:r>
       <w:r>
@@ -529,7 +794,19 @@
         <w:pStyle w:val="Subtitle"/>
       </w:pPr>
       <w:r>
-        <w:t>Note: Not all threads will be associated with chemical structures (i.e. document structure)</w:t>
+        <w:t xml:space="preserve">Note, this isn’t required for all types of thread diagram and should be prioritised only </w:t>
+      </w:r>
+      <w:r>
+        <w:t>if</w:t>
+      </w:r>
+      <w:r>
+        <w:t xml:space="preserve"> cause-effect diagrams </w:t>
+      </w:r>
+      <w:r>
+        <w:t>become</w:t>
+      </w:r>
+      <w:r>
+        <w:t xml:space="preserve"> a key part of the software.</w:t>
       </w:r>
     </w:p>
     <w:p>
@@ -537,159 +814,16 @@
         <w:pStyle w:val="Subtitle"/>
       </w:pPr>
       <w:r>
-        <w:t>Use Case: As a scientist, I would like to see the chemical structures of the process as I am displaying them in a manufacturing process</w:t>
-      </w:r>
-    </w:p>
-    <w:p/>
-    <w:p>
-      <w:pPr>
-        <w:pStyle w:val="Heading2"/>
-      </w:pPr>
-      <w:r>
-        <w:t>Edge Functions</w:t>
-      </w:r>
-      <w:r>
-        <w:tab/>
-        <w:t>Need:</w:t>
-      </w:r>
-      <w:r>
-        <w:tab/>
-        <w:t>Risk:</w:t>
-      </w:r>
-      <w:r>
-        <w:tab/>
-        <w:t>Status:</w:t>
-      </w:r>
-    </w:p>
-    <w:p>
-      <w:pPr>
-        <w:rPr>
-          <w:color w:val="00B050"/>
-        </w:rPr>
-      </w:pPr>
-      <w:r>
-        <w:t>User should be able to add direction to a connection (edge)</w:t>
-      </w:r>
-      <w:r>
-        <w:tab/>
-      </w:r>
-      <w:r>
-        <w:rPr>
-          <w:color w:val="ED7D31" w:themeColor="accent2"/>
-        </w:rPr>
-        <w:t>Should</w:t>
-      </w:r>
-      <w:r>
-        <w:tab/>
-      </w:r>
-      <w:r>
-        <w:rPr>
-          <w:color w:val="00B050"/>
-        </w:rPr>
-        <w:t>Low</w:t>
-      </w:r>
-      <w:r>
-        <w:rPr>
-          <w:color w:val="00B050"/>
-        </w:rPr>
-        <w:tab/>
-      </w:r>
-      <w:r>
-        <w:rPr>
-          <w:color w:val="FF0000"/>
-        </w:rPr>
-        <w:t>NS</w:t>
-      </w:r>
-    </w:p>
-    <w:p>
-      <w:pPr>
-        <w:pStyle w:val="Subtitle"/>
-      </w:pPr>
-      <w:r>
-        <w:t xml:space="preserve">Use Case: As a scientist, I would like to see the cause and effect of one node on another node </w:t>
-      </w:r>
-    </w:p>
-    <w:p>
-      <w:pPr>
-        <w:pStyle w:val="Subtitle"/>
-      </w:pPr>
-      <w:r>
-        <w:t xml:space="preserve">Note, </w:t>
-      </w:r>
-      <w:r>
-        <w:t>it may be enough to have the software determine the direction, but it should be displayed, for example by the use of an arrow-head.</w:t>
-      </w:r>
-    </w:p>
-    <w:p>
-      <w:pPr>
-        <w:rPr>
-          <w:color w:val="FF0000"/>
-        </w:rPr>
-      </w:pPr>
-      <w:r>
-        <w:t>User should be able to add weight to an edge</w:t>
-      </w:r>
-      <w:r>
-        <w:tab/>
-      </w:r>
-      <w:r>
-        <w:rPr>
-          <w:color w:val="00B050"/>
-        </w:rPr>
-        <w:t>NTH</w:t>
-      </w:r>
-      <w:r>
-        <w:rPr>
-          <w:color w:val="00B050"/>
-        </w:rPr>
-        <w:tab/>
-      </w:r>
-      <w:r>
-        <w:rPr>
-          <w:color w:val="ED7D31" w:themeColor="accent2"/>
-        </w:rPr>
-        <w:t>Med</w:t>
-      </w:r>
-      <w:r>
-        <w:rPr>
-          <w:color w:val="ED7D31" w:themeColor="accent2"/>
-        </w:rPr>
-        <w:tab/>
-      </w:r>
-      <w:r>
-        <w:rPr>
-          <w:color w:val="FF0000"/>
-        </w:rPr>
-        <w:t>NS</w:t>
-      </w:r>
-    </w:p>
-    <w:p>
-      <w:pPr>
-        <w:pStyle w:val="Subtitle"/>
-      </w:pPr>
-      <w:r>
-        <w:lastRenderedPageBreak/>
-        <w:t xml:space="preserve">Note, this isn’t required for all types of thread diagram and should be prioritised only </w:t>
-      </w:r>
-      <w:r>
-        <w:t>if</w:t>
-      </w:r>
-      <w:r>
-        <w:t xml:space="preserve"> cause-effect diagrams </w:t>
-      </w:r>
-      <w:r>
-        <w:t>become</w:t>
-      </w:r>
-      <w:r>
-        <w:t xml:space="preserve"> a key part of the software.</w:t>
-      </w:r>
-    </w:p>
-    <w:p>
-      <w:pPr>
-        <w:pStyle w:val="Subtitle"/>
-      </w:pPr>
-      <w:r>
-        <w:t>As a scientist, I would like to visualise the size of an effect one node has on another node</w:t>
+        <w:t xml:space="preserve">As a scientist, I would like to visualise the size of an effect one </w:t>
+      </w:r>
+      <w:r>
+        <w:t>Vertex</w:t>
+      </w:r>
+      <w:r>
+        <w:t xml:space="preserve"> has on another </w:t>
+      </w:r>
+      <w:r>
+        <w:t>Vertex</w:t>
       </w:r>
     </w:p>
     <w:p/>
@@ -1791,7 +1925,7 @@
 </file>
 
 <file path=customXml/itemProps1.xml><?xml version="1.0" encoding="utf-8"?>
-<ds:datastoreItem xmlns:ds="http://schemas.openxmlformats.org/officeDocument/2006/customXml" ds:itemID="{D75BAF11-6A67-45E0-8529-FD32860D448C}">
+<ds:datastoreItem xmlns:ds="http://schemas.openxmlformats.org/officeDocument/2006/customXml" ds:itemID="{4E3ECFAC-5C56-4E20-A6A7-CF8FDDBE7814}">
   <ds:schemaRefs>
     <ds:schemaRef ds:uri="http://schemas.openxmlformats.org/officeDocument/2006/bibliography"/>
   </ds:schemaRefs>

--- a/docs/Threads SRS.docx
+++ b/docs/Threads SRS.docx
@@ -213,36 +213,28 @@
         </w:rPr>
         <w:tab/>
       </w:r>
-      <w:proofErr w:type="gramStart"/>
-      <w:r>
-        <w:rPr>
-          <w:color w:val="ED7D31" w:themeColor="accent2"/>
-        </w:rPr>
-        <w:t>In</w:t>
-      </w:r>
-      <w:proofErr w:type="gramEnd"/>
-      <w:r>
-        <w:rPr>
-          <w:color w:val="ED7D31" w:themeColor="accent2"/>
-        </w:rPr>
-        <w:t xml:space="preserve"> Prog</w:t>
-      </w:r>
-    </w:p>
-    <w:p>
-      <w:pPr>
-        <w:pStyle w:val="Subtitle"/>
-      </w:pPr>
-      <w:r>
-        <w:t xml:space="preserve">UX: User expectation in modern software that movement of </w:t>
-      </w:r>
-      <w:r>
-        <w:t>Vert</w:t>
-      </w:r>
-      <w:r>
-        <w:t>ices</w:t>
+      <w:r>
+        <w:rPr>
+          <w:color w:val="00B050"/>
+        </w:rPr>
+        <w:t>Done</w:t>
       </w:r>
       <w:bookmarkStart w:id="0" w:name="_GoBack"/>
       <w:bookmarkEnd w:id="0"/>
+    </w:p>
+    <w:p>
+      <w:pPr>
+        <w:pStyle w:val="Subtitle"/>
+      </w:pPr>
+      <w:r>
+        <w:t xml:space="preserve">UX: User expectation in modern software that movement of </w:t>
+      </w:r>
+      <w:r>
+        <w:t>Vert</w:t>
+      </w:r>
+      <w:r>
+        <w:t>ices</w:t>
+      </w:r>
       <w:r>
         <w:t xml:space="preserve"> should be animated in some way</w:t>
       </w:r>
@@ -356,271 +348,265 @@
       </w:r>
       <w:r>
         <w:rPr>
+          <w:color w:val="00B050"/>
+        </w:rPr>
+        <w:t>Done</w:t>
+      </w:r>
+    </w:p>
+    <w:p>
+      <w:pPr>
+        <w:rPr>
+          <w:color w:val="ED7D31" w:themeColor="accent2"/>
+        </w:rPr>
+      </w:pPr>
+      <w:r>
+        <w:t xml:space="preserve">User must be able to </w:t>
+      </w:r>
+      <w:r>
+        <w:t xml:space="preserve">connect a </w:t>
+      </w:r>
+      <w:r>
+        <w:t>Vertex</w:t>
+      </w:r>
+      <w:r>
+        <w:t xml:space="preserve"> with another </w:t>
+      </w:r>
+      <w:r>
+        <w:t>Vertex</w:t>
+      </w:r>
+      <w:r>
+        <w:t xml:space="preserve"> (edge)</w:t>
+      </w:r>
+      <w:r>
+        <w:tab/>
+      </w:r>
+      <w:r>
+        <w:rPr>
           <w:color w:val="FF0000"/>
         </w:rPr>
+        <w:t>Critical</w:t>
+      </w:r>
+      <w:r>
+        <w:tab/>
+      </w:r>
+      <w:r>
+        <w:rPr>
+          <w:color w:val="ED7D31" w:themeColor="accent2"/>
+        </w:rPr>
+        <w:t>Med</w:t>
+      </w:r>
+      <w:r>
+        <w:rPr>
+          <w:color w:val="ED7D31" w:themeColor="accent2"/>
+        </w:rPr>
+        <w:tab/>
+      </w:r>
+      <w:proofErr w:type="gramStart"/>
+      <w:r>
+        <w:rPr>
+          <w:color w:val="ED7D31" w:themeColor="accent2"/>
+        </w:rPr>
+        <w:t>In</w:t>
+      </w:r>
+      <w:proofErr w:type="gramEnd"/>
+      <w:r>
+        <w:rPr>
+          <w:color w:val="ED7D31" w:themeColor="accent2"/>
+        </w:rPr>
+        <w:t xml:space="preserve"> Prog</w:t>
+      </w:r>
+    </w:p>
+    <w:p>
+      <w:r>
+        <w:t xml:space="preserve">User should be able to move a </w:t>
+      </w:r>
+      <w:r>
+        <w:t>Vertex</w:t>
+      </w:r>
+      <w:r>
+        <w:t xml:space="preserve"> up- or downstream</w:t>
+      </w:r>
+      <w:r>
+        <w:tab/>
+      </w:r>
+      <w:r>
+        <w:rPr>
+          <w:color w:val="00B050"/>
+        </w:rPr>
+        <w:t>NTH</w:t>
+      </w:r>
+      <w:r>
+        <w:rPr>
+          <w:color w:val="00B050"/>
+        </w:rPr>
+        <w:tab/>
+      </w:r>
+      <w:r>
+        <w:rPr>
+          <w:color w:val="FF0000"/>
+        </w:rPr>
+        <w:t>High</w:t>
+      </w:r>
+      <w:r>
+        <w:rPr>
+          <w:color w:val="FF0000"/>
+        </w:rPr>
+        <w:tab/>
         <w:t>NS</w:t>
       </w:r>
     </w:p>
-    <w:p>
-      <w:pPr>
+    <w:p/>
+    <w:p>
+      <w:pPr>
+        <w:pStyle w:val="Heading3"/>
+      </w:pPr>
+      <w:r>
+        <w:t>Vertex</w:t>
+      </w:r>
+      <w:r>
+        <w:t xml:space="preserve"> Functions</w:t>
+      </w:r>
+      <w:r>
+        <w:tab/>
+        <w:t>Need:</w:t>
+      </w:r>
+      <w:r>
+        <w:tab/>
+      </w:r>
+      <w:r>
+        <w:t>Risk</w:t>
+      </w:r>
+      <w:r>
+        <w:t>:</w:t>
+      </w:r>
+      <w:r>
+        <w:tab/>
+        <w:t>Status:</w:t>
+      </w:r>
+    </w:p>
+    <w:p>
+      <w:pPr>
+        <w:rPr>
+          <w:color w:val="00B050"/>
+        </w:rPr>
+      </w:pPr>
+      <w:r>
+        <w:t>Vertex</w:t>
+      </w:r>
+      <w:r>
+        <w:t xml:space="preserve"> must display name of </w:t>
+      </w:r>
+      <w:r>
+        <w:t>Vertex</w:t>
+      </w:r>
+      <w:r>
+        <w:tab/>
+      </w:r>
+      <w:r>
+        <w:rPr>
+          <w:color w:val="FF0000"/>
+        </w:rPr>
+        <w:t>Critical</w:t>
+      </w:r>
+      <w:r>
+        <w:tab/>
+      </w:r>
+      <w:r>
+        <w:rPr>
+          <w:color w:val="00B050"/>
+        </w:rPr>
+        <w:t>Low</w:t>
+      </w:r>
+      <w:r>
+        <w:rPr>
+          <w:color w:val="00B050"/>
+        </w:rPr>
+        <w:tab/>
+        <w:t>Done</w:t>
+      </w:r>
+    </w:p>
+    <w:p>
+      <w:pPr>
+        <w:pStyle w:val="Subtitle"/>
+      </w:pPr>
+      <w:r>
+        <w:t xml:space="preserve">The </w:t>
+      </w:r>
+      <w:r>
+        <w:t>Vertex</w:t>
+      </w:r>
+      <w:r>
+        <w:t xml:space="preserve"> map will be nonsensical if some </w:t>
+      </w:r>
+      <w:r>
+        <w:t>Vertex</w:t>
+      </w:r>
+      <w:r>
+        <w:t xml:space="preserve"> identification isn’t displayed</w:t>
+      </w:r>
+    </w:p>
+    <w:p>
+      <w:r>
+        <w:t>Vertex</w:t>
+      </w:r>
+      <w:r>
+        <w:t xml:space="preserve"> should be able to display chemical structure</w:t>
+      </w:r>
+      <w:r>
+        <w:tab/>
+      </w:r>
+      <w:r>
+        <w:rPr>
+          <w:color w:val="00B050"/>
+        </w:rPr>
+        <w:t>NTH</w:t>
+      </w:r>
+      <w:r>
+        <w:tab/>
+      </w:r>
+      <w:r>
         <w:rPr>
           <w:color w:val="ED7D31" w:themeColor="accent2"/>
         </w:rPr>
-      </w:pPr>
-      <w:r>
-        <w:t xml:space="preserve">User must be able to </w:t>
-      </w:r>
-      <w:r>
-        <w:t xml:space="preserve">connect a </w:t>
-      </w:r>
-      <w:r>
-        <w:t>Vertex</w:t>
-      </w:r>
-      <w:r>
-        <w:t xml:space="preserve"> with another </w:t>
-      </w:r>
-      <w:r>
-        <w:t>Vertex</w:t>
-      </w:r>
-      <w:r>
-        <w:t xml:space="preserve"> (edge)</w:t>
-      </w:r>
-      <w:r>
+        <w:t>Med</w:t>
+      </w:r>
+      <w:r>
+        <w:rPr>
+          <w:color w:val="ED7D31" w:themeColor="accent2"/>
+        </w:rPr>
         <w:tab/>
       </w:r>
       <w:r>
         <w:rPr>
           <w:color w:val="FF0000"/>
         </w:rPr>
-        <w:t>Critical</w:t>
-      </w:r>
-      <w:r>
-        <w:tab/>
-      </w:r>
-      <w:r>
-        <w:rPr>
-          <w:color w:val="ED7D31" w:themeColor="accent2"/>
-        </w:rPr>
-        <w:t>Med</w:t>
-      </w:r>
-      <w:r>
-        <w:rPr>
-          <w:color w:val="ED7D31" w:themeColor="accent2"/>
-        </w:rPr>
-        <w:tab/>
-      </w:r>
-      <w:proofErr w:type="gramStart"/>
-      <w:r>
-        <w:rPr>
-          <w:color w:val="ED7D31" w:themeColor="accent2"/>
-        </w:rPr>
-        <w:t>In</w:t>
-      </w:r>
-      <w:proofErr w:type="gramEnd"/>
-      <w:r>
-        <w:rPr>
-          <w:color w:val="ED7D31" w:themeColor="accent2"/>
-        </w:rPr>
-        <w:t xml:space="preserve"> Prog</w:t>
-      </w:r>
-    </w:p>
-    <w:p>
-      <w:r>
-        <w:t xml:space="preserve">User should be able to move a </w:t>
-      </w:r>
-      <w:r>
-        <w:t>Vertex</w:t>
-      </w:r>
-      <w:r>
-        <w:t xml:space="preserve"> up- or downstream</w:t>
-      </w:r>
-      <w:r>
-        <w:tab/>
-      </w:r>
-      <w:r>
-        <w:rPr>
-          <w:color w:val="00B050"/>
-        </w:rPr>
-        <w:t>NTH</w:t>
-      </w:r>
-      <w:r>
-        <w:rPr>
-          <w:color w:val="00B050"/>
-        </w:rPr>
-        <w:tab/>
-      </w:r>
-      <w:r>
+        <w:t>NS</w:t>
+      </w:r>
+    </w:p>
+    <w:p>
+      <w:pPr>
+        <w:pStyle w:val="Subtitle"/>
+      </w:pPr>
+      <w:r>
+        <w:t>Note: Not all threads will be associated with chemical structures (i.e. document structure)</w:t>
+      </w:r>
+    </w:p>
+    <w:p>
+      <w:pPr>
+        <w:pStyle w:val="Subtitle"/>
+      </w:pPr>
+      <w:r>
+        <w:t>Use Case: As a scientist, I would like to see the chemical structures of the process as I am displaying them in a manufacturing process</w:t>
+      </w:r>
+    </w:p>
+    <w:p>
+      <w:pPr>
         <w:rPr>
           <w:color w:val="FF0000"/>
         </w:rPr>
-        <w:t>High</w:t>
-      </w:r>
-      <w:r>
-        <w:rPr>
-          <w:color w:val="FF0000"/>
-        </w:rPr>
-        <w:tab/>
-        <w:t>NS</w:t>
-      </w:r>
-    </w:p>
-    <w:p/>
-    <w:p>
-      <w:pPr>
-        <w:pStyle w:val="Heading3"/>
-      </w:pPr>
-      <w:r>
-        <w:t>Vertex</w:t>
-      </w:r>
-      <w:r>
-        <w:t xml:space="preserve"> Functions</w:t>
-      </w:r>
-      <w:r>
-        <w:tab/>
-        <w:t>Need:</w:t>
-      </w:r>
-      <w:r>
-        <w:tab/>
-      </w:r>
-      <w:r>
-        <w:t>Risk</w:t>
-      </w:r>
-      <w:r>
-        <w:t>:</w:t>
-      </w:r>
-      <w:r>
-        <w:tab/>
-        <w:t>Status:</w:t>
-      </w:r>
-    </w:p>
-    <w:p>
-      <w:pPr>
-        <w:rPr>
-          <w:color w:val="00B050"/>
-        </w:rPr>
-      </w:pPr>
-      <w:r>
-        <w:t>Vertex</w:t>
-      </w:r>
-      <w:r>
-        <w:t xml:space="preserve"> must display name of </w:t>
-      </w:r>
-      <w:r>
-        <w:t>Vertex</w:t>
-      </w:r>
-      <w:r>
-        <w:tab/>
-      </w:r>
-      <w:r>
-        <w:rPr>
-          <w:color w:val="FF0000"/>
-        </w:rPr>
-        <w:t>Critical</w:t>
-      </w:r>
-      <w:r>
-        <w:tab/>
-      </w:r>
-      <w:r>
-        <w:rPr>
-          <w:color w:val="00B050"/>
-        </w:rPr>
-        <w:t>Low</w:t>
-      </w:r>
-      <w:r>
-        <w:rPr>
-          <w:color w:val="00B050"/>
-        </w:rPr>
-        <w:tab/>
-        <w:t>Done</w:t>
-      </w:r>
-    </w:p>
-    <w:p>
-      <w:pPr>
-        <w:pStyle w:val="Subtitle"/>
-      </w:pPr>
-      <w:r>
-        <w:t xml:space="preserve">The </w:t>
-      </w:r>
-      <w:r>
-        <w:t>Vertex</w:t>
-      </w:r>
-      <w:r>
-        <w:t xml:space="preserve"> map will be nonsensical if some </w:t>
-      </w:r>
-      <w:r>
-        <w:t>Vertex</w:t>
-      </w:r>
-      <w:r>
-        <w:t xml:space="preserve"> identification isn’t displayed</w:t>
-      </w:r>
-    </w:p>
-    <w:p>
-      <w:r>
-        <w:t>Vertex</w:t>
-      </w:r>
-      <w:r>
-        <w:t xml:space="preserve"> should be able to display chemical structure</w:t>
-      </w:r>
-      <w:r>
-        <w:tab/>
-      </w:r>
-      <w:r>
-        <w:rPr>
-          <w:color w:val="00B050"/>
-        </w:rPr>
-        <w:t>NTH</w:t>
-      </w:r>
-      <w:r>
-        <w:tab/>
-      </w:r>
-      <w:r>
-        <w:rPr>
-          <w:color w:val="ED7D31" w:themeColor="accent2"/>
-        </w:rPr>
-        <w:t>Med</w:t>
-      </w:r>
-      <w:r>
-        <w:rPr>
-          <w:color w:val="ED7D31" w:themeColor="accent2"/>
-        </w:rPr>
-        <w:tab/>
-      </w:r>
-      <w:r>
-        <w:rPr>
-          <w:color w:val="FF0000"/>
-        </w:rPr>
-        <w:t>NS</w:t>
-      </w:r>
-    </w:p>
-    <w:p>
-      <w:pPr>
-        <w:pStyle w:val="Subtitle"/>
-      </w:pPr>
-      <w:r>
-        <w:t>Note: Not all threads will be associated with chemical structures (i.e. document structure)</w:t>
-      </w:r>
-    </w:p>
-    <w:p>
-      <w:pPr>
-        <w:pStyle w:val="Subtitle"/>
-      </w:pPr>
-      <w:r>
-        <w:t>Use Case: As a scientist, I would like to see the chemical structures of the process as I am displaying them in a manufacturing process</w:t>
-      </w:r>
-    </w:p>
-    <w:p>
-      <w:pPr>
-        <w:rPr>
-          <w:color w:val="FF0000"/>
-        </w:rPr>
-      </w:pPr>
-      <w:r>
-        <w:t>User</w:t>
-      </w:r>
-      <w:r>
-        <w:t xml:space="preserve"> should be able to</w:t>
-      </w:r>
-      <w:r>
-        <w:t xml:space="preserve"> rename vertex</w:t>
+      </w:pPr>
+      <w:r>
+        <w:t>User should be able to rename vertex</w:t>
       </w:r>
       <w:r>
         <w:tab/>
@@ -1925,7 +1911,7 @@
 </file>
 
 <file path=customXml/itemProps1.xml><?xml version="1.0" encoding="utf-8"?>
-<ds:datastoreItem xmlns:ds="http://schemas.openxmlformats.org/officeDocument/2006/customXml" ds:itemID="{4E3ECFAC-5C56-4E20-A6A7-CF8FDDBE7814}">
+<ds:datastoreItem xmlns:ds="http://schemas.openxmlformats.org/officeDocument/2006/customXml" ds:itemID="{B7DEBB07-F3BF-42BE-ACDC-0AB035F9AF7B}">
   <ds:schemaRefs>
     <ds:schemaRef ds:uri="http://schemas.openxmlformats.org/officeDocument/2006/bibliography"/>
   </ds:schemaRefs>

--- a/docs/Threads SRS.docx
+++ b/docs/Threads SRS.docx
@@ -19,214 +19,215 @@
         <w:t>Requirements:</w:t>
       </w:r>
     </w:p>
-    <w:p/>
-    <w:p>
-      <w:pPr>
-        <w:pStyle w:val="Heading3"/>
-      </w:pPr>
-      <w:r>
-        <w:t>File IO</w:t>
-      </w:r>
-      <w:r>
-        <w:tab/>
-        <w:t>Need:</w:t>
-      </w:r>
-      <w:r>
-        <w:tab/>
-        <w:t>Risk:</w:t>
-      </w:r>
-      <w:r>
-        <w:tab/>
-        <w:t>Status:</w:t>
-      </w:r>
-    </w:p>
-    <w:p>
-      <w:r>
-        <w:t>User must be able to load a process from a static file</w:t>
-      </w:r>
-      <w:r>
-        <w:tab/>
-      </w:r>
-      <w:r>
-        <w:rPr>
-          <w:color w:val="FF0000"/>
-        </w:rPr>
-        <w:t>Critical</w:t>
-      </w:r>
-      <w:r>
-        <w:tab/>
-      </w:r>
-      <w:r>
-        <w:rPr>
-          <w:color w:val="00B050"/>
-        </w:rPr>
-        <w:t>Low</w:t>
-      </w:r>
-      <w:r>
-        <w:rPr>
-          <w:color w:val="00B050"/>
-        </w:rPr>
-        <w:tab/>
-      </w:r>
-      <w:r>
-        <w:rPr>
-          <w:color w:val="ED7D31" w:themeColor="accent2"/>
-        </w:rPr>
-        <w:t>Alpha</w:t>
-      </w:r>
-      <w:r>
-        <w:rPr>
-          <w:color w:val="ED7D31" w:themeColor="accent2"/>
-        </w:rPr>
-        <w:t xml:space="preserve"> </w:t>
-      </w:r>
-    </w:p>
-    <w:p>
-      <w:r>
-        <w:t>User must be able to save a process to a static file</w:t>
-      </w:r>
-      <w:r>
-        <w:tab/>
-      </w:r>
-      <w:r>
-        <w:rPr>
-          <w:color w:val="FF0000"/>
-        </w:rPr>
-        <w:t>Critical</w:t>
-      </w:r>
-      <w:r>
-        <w:tab/>
-      </w:r>
-      <w:r>
-        <w:rPr>
-          <w:color w:val="00B050"/>
-        </w:rPr>
-        <w:t>Low</w:t>
-      </w:r>
-      <w:r>
-        <w:rPr>
-          <w:color w:val="00B050"/>
-        </w:rPr>
-        <w:tab/>
-      </w:r>
-      <w:r>
-        <w:rPr>
-          <w:color w:val="ED7D31" w:themeColor="accent2"/>
-        </w:rPr>
-        <w:t>Alpha</w:t>
-      </w:r>
-    </w:p>
-    <w:p>
-      <w:pPr>
-        <w:pStyle w:val="Heading3"/>
-      </w:pPr>
-      <w:r>
-        <w:t>Display</w:t>
-      </w:r>
-      <w:r>
-        <w:tab/>
-        <w:t>Need:</w:t>
-      </w:r>
-      <w:r>
-        <w:tab/>
-        <w:t>Risk:</w:t>
-      </w:r>
-      <w:r>
-        <w:tab/>
-        <w:t>Status</w:t>
-      </w:r>
-    </w:p>
-    <w:p>
-      <w:r>
-        <w:t>Display a process in steps or layers from right (end) to left (start)</w:t>
-      </w:r>
-      <w:r>
-        <w:tab/>
-      </w:r>
-      <w:r>
-        <w:rPr>
-          <w:color w:val="FF0000"/>
-        </w:rPr>
-        <w:t>Critical</w:t>
-      </w:r>
-      <w:r>
-        <w:rPr>
-          <w:color w:val="FF0000"/>
-        </w:rPr>
-        <w:t xml:space="preserve"> </w:t>
-      </w:r>
-      <w:r>
-        <w:tab/>
-      </w:r>
-      <w:r>
-        <w:rPr>
-          <w:color w:val="00B050"/>
-        </w:rPr>
-        <w:t>Low</w:t>
-      </w:r>
-      <w:r>
-        <w:rPr>
-          <w:color w:val="00B050"/>
-        </w:rPr>
-        <w:tab/>
-      </w:r>
-      <w:r>
-        <w:rPr>
-          <w:color w:val="ED7D31" w:themeColor="accent2"/>
-        </w:rPr>
-        <w:t>Alpha</w:t>
-      </w:r>
-    </w:p>
-    <w:p>
-      <w:pPr>
-        <w:pStyle w:val="Subtitle"/>
-      </w:pPr>
-      <w:r>
-        <w:t>Use Case: As a scientist I would like to be able to view a manufacturing process from start to finish</w:t>
-      </w:r>
-    </w:p>
-    <w:p>
-      <w:r>
-        <w:t>When programmatically altering the display, should be animated</w:t>
-      </w:r>
-      <w:r>
-        <w:tab/>
-      </w:r>
-      <w:r>
-        <w:rPr>
-          <w:color w:val="ED7D31" w:themeColor="accent2"/>
-        </w:rPr>
-        <w:t>Should</w:t>
-      </w:r>
-      <w:r>
-        <w:tab/>
-      </w:r>
-      <w:r>
-        <w:rPr>
-          <w:color w:val="FF0000"/>
-        </w:rPr>
-        <w:t>High</w:t>
-      </w:r>
-      <w:r>
-        <w:rPr>
-          <w:color w:val="FF0000"/>
-        </w:rPr>
-        <w:tab/>
-      </w:r>
-      <w:r>
-        <w:rPr>
-          <w:color w:val="00B050"/>
-        </w:rPr>
-        <w:t>Done</w:t>
-      </w:r>
+    <w:p>
       <w:bookmarkStart w:id="0" w:name="_GoBack"/>
       <w:bookmarkEnd w:id="0"/>
     </w:p>
     <w:p>
       <w:pPr>
+        <w:pStyle w:val="Heading3"/>
+      </w:pPr>
+      <w:r>
+        <w:t>File IO</w:t>
+      </w:r>
+      <w:r>
+        <w:tab/>
+        <w:t>Need:</w:t>
+      </w:r>
+      <w:r>
+        <w:tab/>
+        <w:t>Risk:</w:t>
+      </w:r>
+      <w:r>
+        <w:tab/>
+        <w:t>Status:</w:t>
+      </w:r>
+    </w:p>
+    <w:p>
+      <w:r>
+        <w:t>User must be able to load a process from a static file</w:t>
+      </w:r>
+      <w:r>
+        <w:tab/>
+      </w:r>
+      <w:r>
+        <w:rPr>
+          <w:color w:val="FF0000"/>
+        </w:rPr>
+        <w:t>Critical</w:t>
+      </w:r>
+      <w:r>
+        <w:tab/>
+      </w:r>
+      <w:r>
+        <w:rPr>
+          <w:color w:val="00B050"/>
+        </w:rPr>
+        <w:t>Low</w:t>
+      </w:r>
+      <w:r>
+        <w:rPr>
+          <w:color w:val="00B050"/>
+        </w:rPr>
+        <w:tab/>
+      </w:r>
+      <w:r>
+        <w:rPr>
+          <w:color w:val="ED7D31" w:themeColor="accent2"/>
+        </w:rPr>
+        <w:t>Alpha</w:t>
+      </w:r>
+      <w:r>
+        <w:rPr>
+          <w:color w:val="ED7D31" w:themeColor="accent2"/>
+        </w:rPr>
+        <w:t xml:space="preserve"> </w:t>
+      </w:r>
+    </w:p>
+    <w:p>
+      <w:r>
+        <w:t>User must be able to save a process to a static file</w:t>
+      </w:r>
+      <w:r>
+        <w:tab/>
+      </w:r>
+      <w:r>
+        <w:rPr>
+          <w:color w:val="FF0000"/>
+        </w:rPr>
+        <w:t>Critical</w:t>
+      </w:r>
+      <w:r>
+        <w:tab/>
+      </w:r>
+      <w:r>
+        <w:rPr>
+          <w:color w:val="00B050"/>
+        </w:rPr>
+        <w:t>Low</w:t>
+      </w:r>
+      <w:r>
+        <w:rPr>
+          <w:color w:val="00B050"/>
+        </w:rPr>
+        <w:tab/>
+      </w:r>
+      <w:r>
+        <w:rPr>
+          <w:color w:val="ED7D31" w:themeColor="accent2"/>
+        </w:rPr>
+        <w:t>Alpha</w:t>
+      </w:r>
+    </w:p>
+    <w:p>
+      <w:pPr>
+        <w:pStyle w:val="Heading3"/>
+      </w:pPr>
+      <w:r>
+        <w:t>Display</w:t>
+      </w:r>
+      <w:r>
+        <w:tab/>
+        <w:t>Need:</w:t>
+      </w:r>
+      <w:r>
+        <w:tab/>
+        <w:t>Risk:</w:t>
+      </w:r>
+      <w:r>
+        <w:tab/>
+        <w:t>Status</w:t>
+      </w:r>
+    </w:p>
+    <w:p>
+      <w:r>
+        <w:t>Display a process in steps or layers from right (end) to left (start)</w:t>
+      </w:r>
+      <w:r>
+        <w:tab/>
+      </w:r>
+      <w:r>
+        <w:rPr>
+          <w:color w:val="FF0000"/>
+        </w:rPr>
+        <w:t>Critical</w:t>
+      </w:r>
+      <w:r>
+        <w:rPr>
+          <w:color w:val="FF0000"/>
+        </w:rPr>
+        <w:t xml:space="preserve"> </w:t>
+      </w:r>
+      <w:r>
+        <w:tab/>
+      </w:r>
+      <w:r>
+        <w:rPr>
+          <w:color w:val="00B050"/>
+        </w:rPr>
+        <w:t>Low</w:t>
+      </w:r>
+      <w:r>
+        <w:rPr>
+          <w:color w:val="00B050"/>
+        </w:rPr>
+        <w:tab/>
+      </w:r>
+      <w:r>
+        <w:rPr>
+          <w:color w:val="ED7D31" w:themeColor="accent2"/>
+        </w:rPr>
+        <w:t>Alpha</w:t>
+      </w:r>
+    </w:p>
+    <w:p>
+      <w:pPr>
         <w:pStyle w:val="Subtitle"/>
       </w:pPr>
       <w:r>
+        <w:t>Use Case: As a scientist I would like to be able to view a manufacturing process from start to finish</w:t>
+      </w:r>
+    </w:p>
+    <w:p>
+      <w:r>
+        <w:t>When programmatically altering the display, should be animated</w:t>
+      </w:r>
+      <w:r>
+        <w:tab/>
+      </w:r>
+      <w:r>
+        <w:rPr>
+          <w:color w:val="ED7D31" w:themeColor="accent2"/>
+        </w:rPr>
+        <w:t>Should</w:t>
+      </w:r>
+      <w:r>
+        <w:tab/>
+      </w:r>
+      <w:r>
+        <w:rPr>
+          <w:color w:val="FF0000"/>
+        </w:rPr>
+        <w:t>High</w:t>
+      </w:r>
+      <w:r>
+        <w:rPr>
+          <w:color w:val="FF0000"/>
+        </w:rPr>
+        <w:tab/>
+      </w:r>
+      <w:r>
+        <w:rPr>
+          <w:color w:val="00B050"/>
+        </w:rPr>
+        <w:t>Done</w:t>
+      </w:r>
+    </w:p>
+    <w:p>
+      <w:pPr>
+        <w:pStyle w:val="Subtitle"/>
+      </w:pPr>
+      <w:r>
         <w:t xml:space="preserve">UX: User expectation in modern software that movement of </w:t>
       </w:r>
       <w:r>
@@ -311,10 +312,7 @@
     </w:p>
     <w:p>
       <w:r>
-        <w:t>User must be able to remove</w:t>
-      </w:r>
-      <w:r>
-        <w:t xml:space="preserve"> a </w:t>
+        <w:t xml:space="preserve">User must be able to remove a </w:t>
       </w:r>
       <w:r>
         <w:t>Vertex</w:t>
@@ -360,10 +358,7 @@
         </w:rPr>
       </w:pPr>
       <w:r>
-        <w:t xml:space="preserve">User must be able to </w:t>
-      </w:r>
-      <w:r>
-        <w:t xml:space="preserve">connect a </w:t>
+        <w:t xml:space="preserve">User must be able to connect a </w:t>
       </w:r>
       <w:r>
         <w:t>Vertex</w:t>
@@ -401,128 +396,310 @@
         </w:rPr>
         <w:tab/>
       </w:r>
-      <w:proofErr w:type="gramStart"/>
       <w:r>
         <w:rPr>
           <w:color w:val="ED7D31" w:themeColor="accent2"/>
         </w:rPr>
-        <w:t>In</w:t>
-      </w:r>
-      <w:proofErr w:type="gramEnd"/>
+        <w:t>In Prog</w:t>
+      </w:r>
+    </w:p>
+    <w:p>
+      <w:r>
+        <w:t xml:space="preserve">User should be able to move a </w:t>
+      </w:r>
+      <w:r>
+        <w:t>Vertex</w:t>
+      </w:r>
+      <w:r>
+        <w:t xml:space="preserve"> up- or downstream</w:t>
+      </w:r>
+      <w:r>
+        <w:tab/>
+      </w:r>
+      <w:r>
+        <w:rPr>
+          <w:color w:val="00B050"/>
+        </w:rPr>
+        <w:t>NTH</w:t>
+      </w:r>
+      <w:r>
+        <w:rPr>
+          <w:color w:val="00B050"/>
+        </w:rPr>
+        <w:tab/>
+      </w:r>
+      <w:r>
+        <w:rPr>
+          <w:color w:val="FF0000"/>
+        </w:rPr>
+        <w:t>High</w:t>
+      </w:r>
+      <w:r>
+        <w:rPr>
+          <w:color w:val="FF0000"/>
+        </w:rPr>
+        <w:tab/>
+        <w:t>NS</w:t>
+      </w:r>
+    </w:p>
+    <w:p/>
+    <w:p>
+      <w:pPr>
+        <w:pStyle w:val="Heading3"/>
+      </w:pPr>
+      <w:r>
+        <w:t>Vertex</w:t>
+      </w:r>
+      <w:r>
+        <w:t xml:space="preserve"> Functions</w:t>
+      </w:r>
+      <w:r>
+        <w:tab/>
+        <w:t>Need:</w:t>
+      </w:r>
+      <w:r>
+        <w:tab/>
+        <w:t>Risk:</w:t>
+      </w:r>
+      <w:r>
+        <w:tab/>
+        <w:t>Status:</w:t>
+      </w:r>
+    </w:p>
+    <w:p>
+      <w:pPr>
+        <w:rPr>
+          <w:color w:val="00B050"/>
+        </w:rPr>
+      </w:pPr>
+      <w:r>
+        <w:t>Vertex</w:t>
+      </w:r>
+      <w:r>
+        <w:t xml:space="preserve"> must display name of </w:t>
+      </w:r>
+      <w:r>
+        <w:t>Vertex</w:t>
+      </w:r>
+      <w:r>
+        <w:tab/>
+      </w:r>
+      <w:r>
+        <w:rPr>
+          <w:color w:val="FF0000"/>
+        </w:rPr>
+        <w:t>Critical</w:t>
+      </w:r>
+      <w:r>
+        <w:tab/>
+      </w:r>
+      <w:r>
+        <w:rPr>
+          <w:color w:val="00B050"/>
+        </w:rPr>
+        <w:t>Low</w:t>
+      </w:r>
+      <w:r>
+        <w:rPr>
+          <w:color w:val="00B050"/>
+        </w:rPr>
+        <w:tab/>
+        <w:t>Done</w:t>
+      </w:r>
+    </w:p>
+    <w:p>
+      <w:pPr>
+        <w:pStyle w:val="Subtitle"/>
+      </w:pPr>
+      <w:r>
+        <w:t xml:space="preserve">The </w:t>
+      </w:r>
+      <w:r>
+        <w:t>Vertex</w:t>
+      </w:r>
+      <w:r>
+        <w:t xml:space="preserve"> map will be nonsensical if some </w:t>
+      </w:r>
+      <w:r>
+        <w:t>Vertex</w:t>
+      </w:r>
+      <w:r>
+        <w:t xml:space="preserve"> identification isn’t displayed</w:t>
+      </w:r>
+    </w:p>
+    <w:p>
+      <w:r>
+        <w:t>Vertex</w:t>
+      </w:r>
+      <w:r>
+        <w:t xml:space="preserve"> should be able to display chemical structure</w:t>
+      </w:r>
+      <w:r>
+        <w:tab/>
+      </w:r>
+      <w:r>
+        <w:rPr>
+          <w:color w:val="00B050"/>
+        </w:rPr>
+        <w:t>NTH</w:t>
+      </w:r>
+      <w:r>
+        <w:tab/>
+      </w:r>
       <w:r>
         <w:rPr>
           <w:color w:val="ED7D31" w:themeColor="accent2"/>
         </w:rPr>
-        <w:t xml:space="preserve"> Prog</w:t>
-      </w:r>
-    </w:p>
-    <w:p>
-      <w:r>
-        <w:t xml:space="preserve">User should be able to move a </w:t>
+        <w:t>Med</w:t>
+      </w:r>
+      <w:r>
+        <w:rPr>
+          <w:color w:val="ED7D31" w:themeColor="accent2"/>
+        </w:rPr>
+        <w:tab/>
+      </w:r>
+      <w:r>
+        <w:rPr>
+          <w:color w:val="FF0000"/>
+        </w:rPr>
+        <w:t>NS</w:t>
+      </w:r>
+    </w:p>
+    <w:p>
+      <w:pPr>
+        <w:pStyle w:val="Subtitle"/>
+      </w:pPr>
+      <w:r>
+        <w:t>Note: Not all threads will be associated with chemical structures (i.e. document structure)</w:t>
+      </w:r>
+    </w:p>
+    <w:p>
+      <w:pPr>
+        <w:pStyle w:val="Subtitle"/>
+      </w:pPr>
+      <w:r>
+        <w:t>Use Case: As a scientist, I would like to see the chemical structures of the process as I am displaying them in a manufacturing process</w:t>
+      </w:r>
+    </w:p>
+    <w:p>
+      <w:pPr>
+        <w:rPr>
+          <w:color w:val="FF0000"/>
+        </w:rPr>
+      </w:pPr>
+      <w:r>
+        <w:t>User should be able to rename vertex</w:t>
+      </w:r>
+      <w:r>
+        <w:tab/>
+      </w:r>
+      <w:r>
+        <w:rPr>
+          <w:color w:val="FF0000"/>
+        </w:rPr>
+        <w:t>Critical</w:t>
+      </w:r>
+      <w:r>
+        <w:tab/>
+      </w:r>
+      <w:r>
+        <w:rPr>
+          <w:color w:val="00B050"/>
+        </w:rPr>
+        <w:t>Low</w:t>
+      </w:r>
+      <w:r>
+        <w:rPr>
+          <w:color w:val="00B050"/>
+        </w:rPr>
+        <w:tab/>
+      </w:r>
+      <w:r>
+        <w:rPr>
+          <w:color w:val="FF0000"/>
+        </w:rPr>
+        <w:t>NS</w:t>
+      </w:r>
+    </w:p>
+    <w:p/>
+    <w:p>
+      <w:pPr>
+        <w:pStyle w:val="Heading2"/>
+      </w:pPr>
+      <w:r>
+        <w:t>Edge Functions</w:t>
+      </w:r>
+      <w:r>
+        <w:tab/>
+        <w:t>Need:</w:t>
+      </w:r>
+      <w:r>
+        <w:tab/>
+        <w:t>Risk:</w:t>
+      </w:r>
+      <w:r>
+        <w:tab/>
+        <w:t>Status:</w:t>
+      </w:r>
+    </w:p>
+    <w:p>
+      <w:pPr>
+        <w:rPr>
+          <w:color w:val="00B050"/>
+        </w:rPr>
+      </w:pPr>
+      <w:r>
+        <w:t>User should be able to add direction to a connection (edge)</w:t>
+      </w:r>
+      <w:r>
+        <w:tab/>
+      </w:r>
+      <w:r>
+        <w:rPr>
+          <w:color w:val="ED7D31" w:themeColor="accent2"/>
+        </w:rPr>
+        <w:t>Should</w:t>
+      </w:r>
+      <w:r>
+        <w:tab/>
+      </w:r>
+      <w:r>
+        <w:rPr>
+          <w:color w:val="00B050"/>
+        </w:rPr>
+        <w:t>Low</w:t>
+      </w:r>
+      <w:r>
+        <w:rPr>
+          <w:color w:val="00B050"/>
+        </w:rPr>
+        <w:tab/>
+      </w:r>
+      <w:r>
+        <w:rPr>
+          <w:color w:val="FF0000"/>
+        </w:rPr>
+        <w:t>NS</w:t>
+      </w:r>
+    </w:p>
+    <w:p>
+      <w:pPr>
+        <w:pStyle w:val="Subtitle"/>
+      </w:pPr>
+      <w:r>
+        <w:t xml:space="preserve">Use Case: As a scientist, I would like to see the cause and effect of one </w:t>
       </w:r>
       <w:r>
         <w:t>Vertex</w:t>
       </w:r>
       <w:r>
-        <w:t xml:space="preserve"> up- or downstream</w:t>
-      </w:r>
-      <w:r>
-        <w:tab/>
-      </w:r>
-      <w:r>
-        <w:rPr>
-          <w:color w:val="00B050"/>
-        </w:rPr>
-        <w:t>NTH</w:t>
-      </w:r>
-      <w:r>
-        <w:rPr>
-          <w:color w:val="00B050"/>
-        </w:rPr>
-        <w:tab/>
-      </w:r>
-      <w:r>
-        <w:rPr>
-          <w:color w:val="FF0000"/>
-        </w:rPr>
-        <w:t>High</w:t>
-      </w:r>
-      <w:r>
-        <w:rPr>
-          <w:color w:val="FF0000"/>
-        </w:rPr>
-        <w:tab/>
-        <w:t>NS</w:t>
-      </w:r>
-    </w:p>
-    <w:p/>
-    <w:p>
-      <w:pPr>
-        <w:pStyle w:val="Heading3"/>
-      </w:pPr>
+        <w:t xml:space="preserve"> on another </w:t>
+      </w:r>
       <w:r>
         <w:t>Vertex</w:t>
       </w:r>
       <w:r>
-        <w:t xml:space="preserve"> Functions</w:t>
-      </w:r>
-      <w:r>
-        <w:tab/>
-        <w:t>Need:</w:t>
-      </w:r>
-      <w:r>
-        <w:tab/>
-      </w:r>
-      <w:r>
-        <w:t>Risk</w:t>
-      </w:r>
-      <w:r>
-        <w:t>:</w:t>
-      </w:r>
-      <w:r>
-        <w:tab/>
-        <w:t>Status:</w:t>
-      </w:r>
-    </w:p>
-    <w:p>
-      <w:pPr>
-        <w:rPr>
-          <w:color w:val="00B050"/>
-        </w:rPr>
-      </w:pPr>
-      <w:r>
-        <w:t>Vertex</w:t>
-      </w:r>
-      <w:r>
-        <w:t xml:space="preserve"> must display name of </w:t>
-      </w:r>
-      <w:r>
-        <w:t>Vertex</w:t>
-      </w:r>
-      <w:r>
-        <w:tab/>
-      </w:r>
-      <w:r>
-        <w:rPr>
-          <w:color w:val="FF0000"/>
-        </w:rPr>
-        <w:t>Critical</w:t>
-      </w:r>
-      <w:r>
-        <w:tab/>
-      </w:r>
-      <w:r>
-        <w:rPr>
-          <w:color w:val="00B050"/>
-        </w:rPr>
-        <w:t>Low</w:t>
-      </w:r>
-      <w:r>
-        <w:rPr>
-          <w:color w:val="00B050"/>
-        </w:rPr>
-        <w:tab/>
-        <w:t>Done</w:t>
+        <w:t xml:space="preserve"> </w:t>
       </w:r>
     </w:p>
     <w:p>
@@ -530,205 +707,7 @@
         <w:pStyle w:val="Subtitle"/>
       </w:pPr>
       <w:r>
-        <w:t xml:space="preserve">The </w:t>
-      </w:r>
-      <w:r>
-        <w:t>Vertex</w:t>
-      </w:r>
-      <w:r>
-        <w:t xml:space="preserve"> map will be nonsensical if some </w:t>
-      </w:r>
-      <w:r>
-        <w:t>Vertex</w:t>
-      </w:r>
-      <w:r>
-        <w:t xml:space="preserve"> identification isn’t displayed</w:t>
-      </w:r>
-    </w:p>
-    <w:p>
-      <w:r>
-        <w:t>Vertex</w:t>
-      </w:r>
-      <w:r>
-        <w:t xml:space="preserve"> should be able to display chemical structure</w:t>
-      </w:r>
-      <w:r>
-        <w:tab/>
-      </w:r>
-      <w:r>
-        <w:rPr>
-          <w:color w:val="00B050"/>
-        </w:rPr>
-        <w:t>NTH</w:t>
-      </w:r>
-      <w:r>
-        <w:tab/>
-      </w:r>
-      <w:r>
-        <w:rPr>
-          <w:color w:val="ED7D31" w:themeColor="accent2"/>
-        </w:rPr>
-        <w:t>Med</w:t>
-      </w:r>
-      <w:r>
-        <w:rPr>
-          <w:color w:val="ED7D31" w:themeColor="accent2"/>
-        </w:rPr>
-        <w:tab/>
-      </w:r>
-      <w:r>
-        <w:rPr>
-          <w:color w:val="FF0000"/>
-        </w:rPr>
-        <w:t>NS</w:t>
-      </w:r>
-    </w:p>
-    <w:p>
-      <w:pPr>
-        <w:pStyle w:val="Subtitle"/>
-      </w:pPr>
-      <w:r>
-        <w:t>Note: Not all threads will be associated with chemical structures (i.e. document structure)</w:t>
-      </w:r>
-    </w:p>
-    <w:p>
-      <w:pPr>
-        <w:pStyle w:val="Subtitle"/>
-      </w:pPr>
-      <w:r>
-        <w:t>Use Case: As a scientist, I would like to see the chemical structures of the process as I am displaying them in a manufacturing process</w:t>
-      </w:r>
-    </w:p>
-    <w:p>
-      <w:pPr>
-        <w:rPr>
-          <w:color w:val="FF0000"/>
-        </w:rPr>
-      </w:pPr>
-      <w:r>
-        <w:t>User should be able to rename vertex</w:t>
-      </w:r>
-      <w:r>
-        <w:tab/>
-      </w:r>
-      <w:r>
-        <w:rPr>
-          <w:color w:val="FF0000"/>
-        </w:rPr>
-        <w:t>Critical</w:t>
-      </w:r>
-      <w:r>
-        <w:tab/>
-      </w:r>
-      <w:r>
-        <w:rPr>
-          <w:color w:val="00B050"/>
-        </w:rPr>
-        <w:t>Low</w:t>
-      </w:r>
-      <w:r>
-        <w:rPr>
-          <w:color w:val="00B050"/>
-        </w:rPr>
-        <w:tab/>
-      </w:r>
-      <w:r>
-        <w:rPr>
-          <w:color w:val="FF0000"/>
-        </w:rPr>
-        <w:t>NS</w:t>
-      </w:r>
-    </w:p>
-    <w:p/>
-    <w:p>
-      <w:pPr>
-        <w:pStyle w:val="Heading2"/>
-      </w:pPr>
-      <w:r>
-        <w:t>Edge Functions</w:t>
-      </w:r>
-      <w:r>
-        <w:tab/>
-        <w:t>Need:</w:t>
-      </w:r>
-      <w:r>
-        <w:tab/>
-        <w:t>Risk:</w:t>
-      </w:r>
-      <w:r>
-        <w:tab/>
-        <w:t>Status:</w:t>
-      </w:r>
-    </w:p>
-    <w:p>
-      <w:pPr>
-        <w:rPr>
-          <w:color w:val="00B050"/>
-        </w:rPr>
-      </w:pPr>
-      <w:r>
-        <w:t>User should be able to add direction to a connection (edge)</w:t>
-      </w:r>
-      <w:r>
-        <w:tab/>
-      </w:r>
-      <w:r>
-        <w:rPr>
-          <w:color w:val="ED7D31" w:themeColor="accent2"/>
-        </w:rPr>
-        <w:t>Should</w:t>
-      </w:r>
-      <w:r>
-        <w:tab/>
-      </w:r>
-      <w:r>
-        <w:rPr>
-          <w:color w:val="00B050"/>
-        </w:rPr>
-        <w:t>Low</w:t>
-      </w:r>
-      <w:r>
-        <w:rPr>
-          <w:color w:val="00B050"/>
-        </w:rPr>
-        <w:tab/>
-      </w:r>
-      <w:r>
-        <w:rPr>
-          <w:color w:val="FF0000"/>
-        </w:rPr>
-        <w:t>NS</w:t>
-      </w:r>
-    </w:p>
-    <w:p>
-      <w:pPr>
-        <w:pStyle w:val="Subtitle"/>
-      </w:pPr>
-      <w:r>
-        <w:t xml:space="preserve">Use Case: As a scientist, I would like to see the cause and effect of one </w:t>
-      </w:r>
-      <w:r>
-        <w:t>Vertex</w:t>
-      </w:r>
-      <w:r>
-        <w:t xml:space="preserve"> on another </w:t>
-      </w:r>
-      <w:r>
-        <w:t>Vertex</w:t>
-      </w:r>
-      <w:r>
-        <w:t xml:space="preserve"> </w:t>
-      </w:r>
-    </w:p>
-    <w:p>
-      <w:pPr>
-        <w:pStyle w:val="Subtitle"/>
-      </w:pPr>
-      <w:r>
-        <w:t xml:space="preserve">Note, </w:t>
-      </w:r>
-      <w:r>
-        <w:t>it may be enough to have the software determine the direction, but it should be displayed, for example by the use of an arrow-head.</w:t>
+        <w:t>Note, it may be enough to have the software determine the direction, but it should be displayed, for example by the use of an arrow-head.</w:t>
       </w:r>
     </w:p>
     <w:p>
@@ -1911,7 +1890,7 @@
 </file>
 
 <file path=customXml/itemProps1.xml><?xml version="1.0" encoding="utf-8"?>
-<ds:datastoreItem xmlns:ds="http://schemas.openxmlformats.org/officeDocument/2006/customXml" ds:itemID="{B7DEBB07-F3BF-42BE-ACDC-0AB035F9AF7B}">
+<ds:datastoreItem xmlns:ds="http://schemas.openxmlformats.org/officeDocument/2006/customXml" ds:itemID="{292147C4-D73B-4657-B5CC-1ED6CE403005}">
   <ds:schemaRefs>
     <ds:schemaRef ds:uri="http://schemas.openxmlformats.org/officeDocument/2006/bibliography"/>
   </ds:schemaRefs>
